--- a/media/upload/modelos/termo_referencia.docx
+++ b/media/upload/modelos/termo_referencia.docx
@@ -83,7 +83,7 @@
     <w:tbl>
       <w:tblPr>
         <w:jc w:val="left"/>
-        <w:tblInd w:w="4" w:type="dxa"/>
+        <w:tblInd w:w="-1" w:type="dxa"/>
         <w:tblBorders>
           <w:top w:val="single" w:sz="4" w:space="0" w:color="000001"/>
           <w:left w:val="single" w:sz="4" w:space="0" w:color="000001"/>
@@ -94,13 +94,13 @@
         </w:tblBorders>
         <w:tblCellMar>
           <w:top w:w="0" w:type="dxa"/>
-          <w:left w:w="40" w:type="dxa"/>
+          <w:left w:w="35" w:type="dxa"/>
           <w:bottom w:w="0" w:type="dxa"/>
           <w:right w:w="70" w:type="dxa"/>
         </w:tblCellMar>
       </w:tblPr>
       <w:tblGrid>
-        <w:gridCol w:w="970"/>
+        <w:gridCol w:w="969"/>
         <w:gridCol w:w="7950"/>
       </w:tblGrid>
       <w:tr>
@@ -109,7 +109,7 @@
         </w:trPr>
         <w:tc>
           <w:tcPr>
-            <w:tcW w:w="970" w:type="dxa"/>
+            <w:tcW w:w="969" w:type="dxa"/>
             <w:tcBorders>
               <w:top w:val="single" w:sz="4" w:space="0" w:color="000001"/>
               <w:left w:val="single" w:sz="4" w:space="0" w:color="000001"/>
@@ -120,7 +120,7 @@
             </w:tcBorders>
             <w:shd w:fill="FFFFFF" w:val="clear"/>
             <w:tcMar>
-              <w:left w:w="40" w:type="dxa"/>
+              <w:left w:w="35" w:type="dxa"/>
             </w:tcMar>
           </w:tcPr>
           <w:p>
@@ -160,7 +160,7 @@
             </w:tcBorders>
             <w:shd w:fill="FFFFFF" w:val="clear"/>
             <w:tcMar>
-              <w:left w:w="40" w:type="dxa"/>
+              <w:left w:w="35" w:type="dxa"/>
             </w:tcMar>
           </w:tcPr>
           <w:p>
@@ -247,7 +247,7 @@
     <w:tbl>
       <w:tblPr>
         <w:jc w:val="left"/>
-        <w:tblInd w:w="-11" w:type="dxa"/>
+        <w:tblInd w:w="-16" w:type="dxa"/>
         <w:tblBorders>
           <w:top w:val="single" w:sz="4" w:space="0" w:color="000001"/>
           <w:left w:val="single" w:sz="4" w:space="0" w:color="000001"/>
@@ -258,13 +258,13 @@
         </w:tblBorders>
         <w:tblCellMar>
           <w:top w:w="0" w:type="dxa"/>
-          <w:left w:w="40" w:type="dxa"/>
+          <w:left w:w="35" w:type="dxa"/>
           <w:bottom w:w="0" w:type="dxa"/>
           <w:right w:w="70" w:type="dxa"/>
         </w:tblCellMar>
       </w:tblPr>
       <w:tblGrid>
-        <w:gridCol w:w="970"/>
+        <w:gridCol w:w="969"/>
         <w:gridCol w:w="7950"/>
       </w:tblGrid>
       <w:tr>
@@ -274,7 +274,7 @@
         </w:trPr>
         <w:tc>
           <w:tcPr>
-            <w:tcW w:w="970" w:type="dxa"/>
+            <w:tcW w:w="969" w:type="dxa"/>
             <w:tcBorders>
               <w:top w:val="single" w:sz="4" w:space="0" w:color="000001"/>
               <w:left w:val="single" w:sz="4" w:space="0" w:color="000001"/>
@@ -285,7 +285,7 @@
             </w:tcBorders>
             <w:shd w:fill="FFFFFF" w:val="clear"/>
             <w:tcMar>
-              <w:left w:w="40" w:type="dxa"/>
+              <w:left w:w="35" w:type="dxa"/>
             </w:tcMar>
           </w:tcPr>
           <w:p>
@@ -325,7 +325,7 @@
             </w:tcBorders>
             <w:shd w:fill="FFFFFF" w:val="clear"/>
             <w:tcMar>
-              <w:left w:w="40" w:type="dxa"/>
+              <w:left w:w="35" w:type="dxa"/>
             </w:tcMar>
           </w:tcPr>
           <w:p>
@@ -496,7 +496,7 @@
     <w:tbl>
       <w:tblPr>
         <w:jc w:val="left"/>
-        <w:tblInd w:w="4" w:type="dxa"/>
+        <w:tblInd w:w="-1" w:type="dxa"/>
         <w:tblBorders>
           <w:top w:val="single" w:sz="4" w:space="0" w:color="000001"/>
           <w:left w:val="single" w:sz="4" w:space="0" w:color="000001"/>
@@ -507,13 +507,13 @@
         </w:tblBorders>
         <w:tblCellMar>
           <w:top w:w="0" w:type="dxa"/>
-          <w:left w:w="40" w:type="dxa"/>
+          <w:left w:w="35" w:type="dxa"/>
           <w:bottom w:w="0" w:type="dxa"/>
           <w:right w:w="70" w:type="dxa"/>
         </w:tblCellMar>
       </w:tblPr>
       <w:tblGrid>
-        <w:gridCol w:w="955"/>
+        <w:gridCol w:w="954"/>
         <w:gridCol w:w="7950"/>
       </w:tblGrid>
       <w:tr>
@@ -522,7 +522,7 @@
         </w:trPr>
         <w:tc>
           <w:tcPr>
-            <w:tcW w:w="955" w:type="dxa"/>
+            <w:tcW w:w="954" w:type="dxa"/>
             <w:tcBorders>
               <w:top w:val="single" w:sz="4" w:space="0" w:color="000001"/>
               <w:left w:val="single" w:sz="4" w:space="0" w:color="000001"/>
@@ -533,7 +533,7 @@
             </w:tcBorders>
             <w:shd w:fill="FFFFFF" w:val="clear"/>
             <w:tcMar>
-              <w:left w:w="40" w:type="dxa"/>
+              <w:left w:w="35" w:type="dxa"/>
             </w:tcMar>
           </w:tcPr>
           <w:p>
@@ -573,7 +573,7 @@
             </w:tcBorders>
             <w:shd w:fill="FFFFFF" w:val="clear"/>
             <w:tcMar>
-              <w:left w:w="40" w:type="dxa"/>
+              <w:left w:w="35" w:type="dxa"/>
             </w:tcMar>
           </w:tcPr>
           <w:p>
@@ -588,7 +588,7 @@
                 <w:caps/>
                 <w:sz w:val="24"/>
                 <w:szCs w:val="24"/>
-                <w:shd w:fill="FFFF00" w:val="clear"/>
+                <w:shd w:fill="auto" w:val="clear"/>
               </w:rPr>
             </w:pPr>
             <w:r>
@@ -598,7 +598,7 @@
                 <w:caps/>
                 <w:sz w:val="24"/>
                 <w:szCs w:val="24"/>
-                <w:shd w:fill="FFFF00" w:val="clear"/>
+                <w:shd w:fill="auto" w:val="clear"/>
               </w:rPr>
               <w:t xml:space="preserve">Justificativa: </w:t>
             </w:r>
@@ -608,62 +608,26 @@
               <w:pStyle w:val="TextoPargrafo"/>
               <w:spacing w:lineRule="auto" w:line="240" w:before="0" w:after="0"/>
               <w:ind w:left="0" w:right="0" w:hanging="0"/>
-              <w:rPr>
-                <w:rFonts w:cs="Times New Roman" w:ascii="Times New Roman" w:hAnsi="Times New Roman"/>
-                <w:sz w:val="24"/>
-                <w:szCs w:val="24"/>
-                <w:shd w:fill="FFFF00" w:val="clear"/>
-              </w:rPr>
-            </w:pPr>
-            <w:r>
-              <w:rPr>
-                <w:rFonts w:cs="Times New Roman" w:ascii="Times New Roman" w:hAnsi="Times New Roman"/>
-                <w:sz w:val="24"/>
-                <w:szCs w:val="24"/>
-                <w:shd w:fill="FFFF00" w:val="clear"/>
-              </w:rPr>
-              <w:t xml:space="preserve">O presente termo visa orientar na avaliação do custo da contratação, na definição dos métodos, especificações e quantitativo dos materiais, na estratégia de suprimento, obrigações da contratante e da licitante vencedora, procedimentos de fiscalização, de gerenciamento e prazo da entrega dos produtos/materiais a serem adquiridos e sanções administrativas para o inadimplemento das obrigações assumidas. </w:t>
-            </w:r>
-          </w:p>
-          <w:p>
-            <w:pPr>
-              <w:pStyle w:val="TextoPargrafo"/>
-              <w:spacing w:lineRule="auto" w:line="240" w:before="0" w:after="0"/>
-              <w:ind w:left="0" w:right="0" w:hanging="0"/>
-              <w:rPr>
-                <w:rFonts w:cs="Times New Roman" w:ascii="Times New Roman" w:hAnsi="Times New Roman"/>
-                <w:sz w:val="24"/>
-                <w:szCs w:val="24"/>
-                <w:shd w:fill="FFFF00" w:val="clear"/>
-              </w:rPr>
-            </w:pPr>
-            <w:r>
-              <w:rPr>
-                <w:rFonts w:cs="Times New Roman" w:ascii="Times New Roman" w:hAnsi="Times New Roman"/>
-                <w:sz w:val="24"/>
-                <w:szCs w:val="24"/>
-                <w:shd w:fill="FFFF00" w:val="clear"/>
-              </w:rPr>
-              <w:t xml:space="preserve">Com o objetivo de atender as necessidades da Secretaria, viabilizando suas atividades, faz-se necessário a aquisição dos itens específicos de </w:t>
-            </w:r>
-            <w:r>
-              <w:rPr>
-                <w:rFonts w:cs="Times New Roman" w:ascii="Times New Roman" w:hAnsi="Times New Roman"/>
-                <w:b/>
-                <w:sz w:val="24"/>
-                <w:szCs w:val="24"/>
-                <w:shd w:fill="FFFF00" w:val="clear"/>
-              </w:rPr>
-              <w:t xml:space="preserve">XXXXXXXXXX </w:t>
-            </w:r>
-            <w:r>
-              <w:rPr>
-                <w:rFonts w:cs="Times New Roman" w:ascii="Times New Roman" w:hAnsi="Times New Roman"/>
-                <w:sz w:val="24"/>
-                <w:szCs w:val="24"/>
-                <w:shd w:fill="FFFF00" w:val="clear"/>
-              </w:rPr>
-              <w:t>na perspectiva da melhoria da qualidade dos serviços.</w:t>
+              <w:jc w:val="left"/>
+              <w:rPr>
+                <w:rFonts w:cs="Times New Roman" w:ascii="Times New Roman" w:hAnsi="Times New Roman"/>
+                <w:b/>
+                <w:caps/>
+                <w:sz w:val="24"/>
+                <w:szCs w:val="24"/>
+                <w:shd w:fill="auto" w:val="clear"/>
+              </w:rPr>
+            </w:pPr>
+            <w:r>
+              <w:rPr>
+                <w:rFonts w:cs="Times New Roman" w:ascii="Times New Roman" w:hAnsi="Times New Roman"/>
+                <w:b/>
+                <w:caps/>
+                <w:sz w:val="24"/>
+                <w:szCs w:val="24"/>
+                <w:shd w:fill="auto" w:val="clear"/>
+              </w:rPr>
+              <w:t>#JUST#</w:t>
             </w:r>
           </w:p>
           <w:p>
@@ -809,7 +773,7 @@
             <w:shd w:fill="FFFFFF" w:val="clear"/>
             <w:tcMar>
               <w:top w:w="55" w:type="dxa"/>
-              <w:left w:w="39" w:type="dxa"/>
+              <w:left w:w="36" w:type="dxa"/>
               <w:bottom w:w="55" w:type="dxa"/>
               <w:right w:w="55" w:type="dxa"/>
             </w:tcMar>
@@ -848,7 +812,7 @@
             <w:shd w:fill="FFFFFF" w:val="clear"/>
             <w:tcMar>
               <w:top w:w="55" w:type="dxa"/>
-              <w:left w:w="39" w:type="dxa"/>
+              <w:left w:w="36" w:type="dxa"/>
               <w:bottom w:w="55" w:type="dxa"/>
               <w:right w:w="55" w:type="dxa"/>
             </w:tcMar>
@@ -1027,7 +991,7 @@
             </w:tcBorders>
             <w:shd w:fill="FFFFFF" w:val="clear"/>
             <w:tcMar>
-              <w:left w:w="40" w:type="dxa"/>
+              <w:left w:w="35" w:type="dxa"/>
               <w:right w:w="70" w:type="dxa"/>
             </w:tcMar>
           </w:tcPr>
@@ -1069,7 +1033,7 @@
             </w:tcBorders>
             <w:shd w:fill="FFFFFF" w:val="clear"/>
             <w:tcMar>
-              <w:left w:w="40" w:type="dxa"/>
+              <w:left w:w="35" w:type="dxa"/>
               <w:right w:w="70" w:type="dxa"/>
             </w:tcMar>
           </w:tcPr>
@@ -1212,7 +1176,7 @@
     <w:tbl>
       <w:tblPr>
         <w:jc w:val="left"/>
-        <w:tblInd w:w="43" w:type="dxa"/>
+        <w:tblInd w:w="41" w:type="dxa"/>
         <w:tblBorders>
           <w:top w:val="single" w:sz="2" w:space="0" w:color="000001"/>
           <w:left w:val="single" w:sz="2" w:space="0" w:color="000001"/>
@@ -1223,13 +1187,13 @@
         </w:tblBorders>
         <w:tblCellMar>
           <w:top w:w="55" w:type="dxa"/>
-          <w:left w:w="39" w:type="dxa"/>
+          <w:left w:w="36" w:type="dxa"/>
           <w:bottom w:w="55" w:type="dxa"/>
           <w:right w:w="55" w:type="dxa"/>
         </w:tblCellMar>
       </w:tblPr>
       <w:tblGrid>
-        <w:gridCol w:w="1000"/>
+        <w:gridCol w:w="999"/>
         <w:gridCol w:w="7844"/>
       </w:tblGrid>
       <w:tr>
@@ -1238,7 +1202,7 @@
         </w:trPr>
         <w:tc>
           <w:tcPr>
-            <w:tcW w:w="1000" w:type="dxa"/>
+            <w:tcW w:w="999" w:type="dxa"/>
             <w:tcBorders>
               <w:top w:val="single" w:sz="2" w:space="0" w:color="000001"/>
               <w:left w:val="single" w:sz="2" w:space="0" w:color="000001"/>
@@ -1249,7 +1213,7 @@
             </w:tcBorders>
             <w:shd w:fill="FFFFFF" w:val="clear"/>
             <w:tcMar>
-              <w:left w:w="39" w:type="dxa"/>
+              <w:left w:w="36" w:type="dxa"/>
             </w:tcMar>
           </w:tcPr>
           <w:p>
@@ -1285,7 +1249,7 @@
             </w:tcBorders>
             <w:shd w:fill="FFFFFF" w:val="clear"/>
             <w:tcMar>
-              <w:left w:w="39" w:type="dxa"/>
+              <w:left w:w="36" w:type="dxa"/>
             </w:tcMar>
           </w:tcPr>
           <w:p>
@@ -1569,7 +1533,7 @@
     <w:tbl>
       <w:tblPr>
         <w:jc w:val="left"/>
-        <w:tblInd w:w="43" w:type="dxa"/>
+        <w:tblInd w:w="41" w:type="dxa"/>
         <w:tblBorders>
           <w:top w:val="single" w:sz="2" w:space="0" w:color="000001"/>
           <w:left w:val="single" w:sz="2" w:space="0" w:color="000001"/>
@@ -1580,13 +1544,13 @@
         </w:tblBorders>
         <w:tblCellMar>
           <w:top w:w="55" w:type="dxa"/>
-          <w:left w:w="39" w:type="dxa"/>
+          <w:left w:w="36" w:type="dxa"/>
           <w:bottom w:w="55" w:type="dxa"/>
           <w:right w:w="55" w:type="dxa"/>
         </w:tblCellMar>
       </w:tblPr>
       <w:tblGrid>
-        <w:gridCol w:w="1000"/>
+        <w:gridCol w:w="999"/>
         <w:gridCol w:w="7844"/>
       </w:tblGrid>
       <w:tr>
@@ -1595,7 +1559,7 @@
         </w:trPr>
         <w:tc>
           <w:tcPr>
-            <w:tcW w:w="1000" w:type="dxa"/>
+            <w:tcW w:w="999" w:type="dxa"/>
             <w:tcBorders>
               <w:top w:val="single" w:sz="2" w:space="0" w:color="000001"/>
               <w:left w:val="single" w:sz="2" w:space="0" w:color="000001"/>
@@ -1606,7 +1570,7 @@
             </w:tcBorders>
             <w:shd w:fill="FFFFFF" w:val="clear"/>
             <w:tcMar>
-              <w:left w:w="39" w:type="dxa"/>
+              <w:left w:w="36" w:type="dxa"/>
             </w:tcMar>
           </w:tcPr>
           <w:p>
@@ -1642,7 +1606,7 @@
             </w:tcBorders>
             <w:shd w:fill="FFFFFF" w:val="clear"/>
             <w:tcMar>
-              <w:left w:w="39" w:type="dxa"/>
+              <w:left w:w="36" w:type="dxa"/>
             </w:tcMar>
           </w:tcPr>
           <w:p>
@@ -1750,7 +1714,7 @@
     <w:tbl>
       <w:tblPr>
         <w:jc w:val="left"/>
-        <w:tblInd w:w="43" w:type="dxa"/>
+        <w:tblInd w:w="41" w:type="dxa"/>
         <w:tblBorders>
           <w:top w:val="single" w:sz="2" w:space="0" w:color="000001"/>
           <w:left w:val="single" w:sz="2" w:space="0" w:color="000001"/>
@@ -1761,13 +1725,13 @@
         </w:tblBorders>
         <w:tblCellMar>
           <w:top w:w="55" w:type="dxa"/>
-          <w:left w:w="39" w:type="dxa"/>
+          <w:left w:w="36" w:type="dxa"/>
           <w:bottom w:w="55" w:type="dxa"/>
           <w:right w:w="55" w:type="dxa"/>
         </w:tblCellMar>
       </w:tblPr>
       <w:tblGrid>
-        <w:gridCol w:w="1000"/>
+        <w:gridCol w:w="999"/>
         <w:gridCol w:w="7844"/>
       </w:tblGrid>
       <w:tr>
@@ -1776,7 +1740,7 @@
         </w:trPr>
         <w:tc>
           <w:tcPr>
-            <w:tcW w:w="1000" w:type="dxa"/>
+            <w:tcW w:w="999" w:type="dxa"/>
             <w:tcBorders>
               <w:top w:val="single" w:sz="2" w:space="0" w:color="000001"/>
               <w:left w:val="single" w:sz="2" w:space="0" w:color="000001"/>
@@ -1787,7 +1751,7 @@
             </w:tcBorders>
             <w:shd w:fill="FFFFFF" w:val="clear"/>
             <w:tcMar>
-              <w:left w:w="39" w:type="dxa"/>
+              <w:left w:w="36" w:type="dxa"/>
             </w:tcMar>
           </w:tcPr>
           <w:p>
@@ -1823,7 +1787,7 @@
             </w:tcBorders>
             <w:shd w:fill="FFFFFF" w:val="clear"/>
             <w:tcMar>
-              <w:left w:w="39" w:type="dxa"/>
+              <w:left w:w="36" w:type="dxa"/>
             </w:tcMar>
           </w:tcPr>
           <w:p>
@@ -1898,7 +1862,7 @@
     <w:tbl>
       <w:tblPr>
         <w:jc w:val="left"/>
-        <w:tblInd w:w="43" w:type="dxa"/>
+        <w:tblInd w:w="41" w:type="dxa"/>
         <w:tblBorders>
           <w:top w:val="single" w:sz="2" w:space="0" w:color="000001"/>
           <w:left w:val="single" w:sz="2" w:space="0" w:color="000001"/>
@@ -1909,13 +1873,13 @@
         </w:tblBorders>
         <w:tblCellMar>
           <w:top w:w="55" w:type="dxa"/>
-          <w:left w:w="39" w:type="dxa"/>
+          <w:left w:w="36" w:type="dxa"/>
           <w:bottom w:w="55" w:type="dxa"/>
           <w:right w:w="55" w:type="dxa"/>
         </w:tblCellMar>
       </w:tblPr>
       <w:tblGrid>
-        <w:gridCol w:w="1000"/>
+        <w:gridCol w:w="999"/>
         <w:gridCol w:w="7844"/>
       </w:tblGrid>
       <w:tr>
@@ -1924,7 +1888,7 @@
         </w:trPr>
         <w:tc>
           <w:tcPr>
-            <w:tcW w:w="1000" w:type="dxa"/>
+            <w:tcW w:w="999" w:type="dxa"/>
             <w:tcBorders>
               <w:top w:val="single" w:sz="2" w:space="0" w:color="000001"/>
               <w:left w:val="single" w:sz="2" w:space="0" w:color="000001"/>
@@ -1935,7 +1899,7 @@
             </w:tcBorders>
             <w:shd w:fill="FFFFFF" w:val="clear"/>
             <w:tcMar>
-              <w:left w:w="39" w:type="dxa"/>
+              <w:left w:w="36" w:type="dxa"/>
             </w:tcMar>
           </w:tcPr>
           <w:p>
@@ -1971,7 +1935,7 @@
             </w:tcBorders>
             <w:shd w:fill="FFFFFF" w:val="clear"/>
             <w:tcMar>
-              <w:left w:w="39" w:type="dxa"/>
+              <w:left w:w="36" w:type="dxa"/>
             </w:tcMar>
           </w:tcPr>
           <w:p>
@@ -2071,7 +2035,7 @@
     <w:tbl>
       <w:tblPr>
         <w:jc w:val="left"/>
-        <w:tblInd w:w="4" w:type="dxa"/>
+        <w:tblInd w:w="-1" w:type="dxa"/>
         <w:tblBorders>
           <w:top w:val="single" w:sz="4" w:space="0" w:color="000001"/>
           <w:left w:val="single" w:sz="4" w:space="0" w:color="000001"/>
@@ -2082,13 +2046,13 @@
         </w:tblBorders>
         <w:tblCellMar>
           <w:top w:w="0" w:type="dxa"/>
-          <w:left w:w="40" w:type="dxa"/>
+          <w:left w:w="35" w:type="dxa"/>
           <w:bottom w:w="0" w:type="dxa"/>
           <w:right w:w="70" w:type="dxa"/>
         </w:tblCellMar>
       </w:tblPr>
       <w:tblGrid>
-        <w:gridCol w:w="970"/>
+        <w:gridCol w:w="969"/>
         <w:gridCol w:w="7950"/>
       </w:tblGrid>
       <w:tr>
@@ -2097,7 +2061,7 @@
         </w:trPr>
         <w:tc>
           <w:tcPr>
-            <w:tcW w:w="970" w:type="dxa"/>
+            <w:tcW w:w="969" w:type="dxa"/>
             <w:tcBorders>
               <w:top w:val="single" w:sz="4" w:space="0" w:color="000001"/>
               <w:left w:val="single" w:sz="4" w:space="0" w:color="000001"/>
@@ -2108,7 +2072,7 @@
             </w:tcBorders>
             <w:shd w:fill="FFFFFF" w:val="clear"/>
             <w:tcMar>
-              <w:left w:w="40" w:type="dxa"/>
+              <w:left w:w="35" w:type="dxa"/>
             </w:tcMar>
           </w:tcPr>
           <w:p>
@@ -2148,7 +2112,7 @@
             </w:tcBorders>
             <w:shd w:fill="FFFFFF" w:val="clear"/>
             <w:tcMar>
-              <w:left w:w="40" w:type="dxa"/>
+              <w:left w:w="35" w:type="dxa"/>
             </w:tcMar>
           </w:tcPr>
           <w:p>
@@ -2229,7 +2193,7 @@
     <w:tbl>
       <w:tblPr>
         <w:jc w:val="left"/>
-        <w:tblInd w:w="4" w:type="dxa"/>
+        <w:tblInd w:w="-1" w:type="dxa"/>
         <w:tblBorders>
           <w:top w:val="single" w:sz="4" w:space="0" w:color="000001"/>
           <w:left w:val="single" w:sz="4" w:space="0" w:color="000001"/>
@@ -2240,14 +2204,14 @@
         </w:tblBorders>
         <w:tblCellMar>
           <w:top w:w="0" w:type="dxa"/>
-          <w:left w:w="40" w:type="dxa"/>
+          <w:left w:w="35" w:type="dxa"/>
           <w:bottom w:w="0" w:type="dxa"/>
           <w:right w:w="70" w:type="dxa"/>
         </w:tblCellMar>
       </w:tblPr>
       <w:tblGrid>
         <w:gridCol w:w="925"/>
-        <w:gridCol w:w="7995"/>
+        <w:gridCol w:w="7994"/>
       </w:tblGrid>
       <w:tr>
         <w:trPr>
@@ -2266,7 +2230,7 @@
             </w:tcBorders>
             <w:shd w:fill="FFFFFF" w:val="clear"/>
             <w:tcMar>
-              <w:left w:w="40" w:type="dxa"/>
+              <w:left w:w="35" w:type="dxa"/>
             </w:tcMar>
           </w:tcPr>
           <w:p>
@@ -2295,7 +2259,7 @@
         </w:tc>
         <w:tc>
           <w:tcPr>
-            <w:tcW w:w="7995" w:type="dxa"/>
+            <w:tcW w:w="7994" w:type="dxa"/>
             <w:tcBorders>
               <w:top w:val="single" w:sz="4" w:space="0" w:color="000001"/>
               <w:left w:val="single" w:sz="4" w:space="0" w:color="000001"/>
@@ -2306,7 +2270,7 @@
             </w:tcBorders>
             <w:shd w:fill="FFFFFF" w:val="clear"/>
             <w:tcMar>
-              <w:left w:w="40" w:type="dxa"/>
+              <w:left w:w="35" w:type="dxa"/>
             </w:tcMar>
           </w:tcPr>
           <w:p>

--- a/media/upload/modelos/termo_referencia.docx
+++ b/media/upload/modelos/termo_referencia.docx
@@ -1,15 +1,12 @@
 
 <file path=word/document.xml><?xml version="1.0" encoding="utf-8"?>
-<w:document xmlns:o="urn:schemas-microsoft-com:office:office" xmlns:r="http://schemas.openxmlformats.org/officeDocument/2006/relationships" xmlns:v="urn:schemas-microsoft-com:vml" xmlns:w="http://schemas.openxmlformats.org/wordprocessingml/2006/main" xmlns:w10="urn:schemas-microsoft-com:office:word" xmlns:wp="http://schemas.openxmlformats.org/drawingml/2006/wordprocessingDrawing">
+<w:document xmlns:o="urn:schemas-microsoft-com:office:office" xmlns:r="http://schemas.openxmlformats.org/officeDocument/2006/relationships" xmlns:v="urn:schemas-microsoft-com:vml" xmlns:w="http://schemas.openxmlformats.org/wordprocessingml/2006/main" xmlns:w10="urn:schemas-microsoft-com:office:word" xmlns:wp="http://schemas.openxmlformats.org/drawingml/2006/wordprocessingDrawing" xmlns:wps="http://schemas.microsoft.com/office/word/2010/wordprocessingShape" xmlns:wpg="http://schemas.microsoft.com/office/word/2010/wordprocessingGroup" xmlns:mc="http://schemas.openxmlformats.org/markup-compatibility/2006" xmlns:wp14="http://schemas.microsoft.com/office/word/2010/wordprocessingDrawing" xmlns:w14="http://schemas.microsoft.com/office/word/2010/wordml" mc:Ignorable="w14 wp14">
   <w:body>
     <w:p>
       <w:pPr>
-        <w:pStyle w:val="Footer"/>
+        <w:pStyle w:val="Rodap"/>
         <w:pBdr>
           <w:top w:val="single" w:sz="4" w:space="1" w:color="000001"/>
-          <w:left w:val="nil"/>
-          <w:bottom w:val="nil"/>
-          <w:right w:val="nil"/>
         </w:pBdr>
         <w:tabs>
           <w:tab w:val="left" w:pos="4956" w:leader="none"/>
@@ -30,6 +27,7 @@
         <w:jc w:val="center"/>
         <w:rPr>
           <w:b/>
+          <w:b/>
           <w:bCs/>
         </w:rPr>
       </w:pPr>
@@ -45,6 +43,7 @@
         <w:pStyle w:val="Normal"/>
         <w:jc w:val="center"/>
         <w:rPr>
+          <w:b/>
           <w:b/>
           <w:bCs/>
         </w:rPr>
@@ -59,7 +58,7 @@
     </w:p>
     <w:p>
       <w:pPr>
-        <w:pStyle w:val="Heading5"/>
+        <w:pStyle w:val="Ttulo5"/>
         <w:numPr>
           <w:ilvl w:val="4"/>
           <w:numId w:val="1"/>
@@ -69,7 +68,7 @@
         </w:tabs>
         <w:ind w:left="1008" w:right="0" w:hanging="1008"/>
         <w:rPr>
-          <w:rFonts w:cs="Times New Roman" w:ascii="Times New Roman" w:hAnsi="Times New Roman"/>
+          <w:rFonts w:ascii="Times New Roman" w:hAnsi="Times New Roman" w:cs="Times New Roman"/>
           <w:szCs w:val="24"/>
         </w:rPr>
       </w:pPr>
@@ -82,45 +81,40 @@
     </w:p>
     <w:tbl>
       <w:tblPr>
+        <w:tblW w:w="8919" w:type="dxa"/>
         <w:jc w:val="left"/>
-        <w:tblInd w:w="-1" w:type="dxa"/>
+        <w:tblInd w:w="-6" w:type="dxa"/>
         <w:tblBorders>
           <w:top w:val="single" w:sz="4" w:space="0" w:color="000001"/>
           <w:left w:val="single" w:sz="4" w:space="0" w:color="000001"/>
           <w:bottom w:val="single" w:sz="4" w:space="0" w:color="000001"/>
           <w:insideH w:val="single" w:sz="4" w:space="0" w:color="000001"/>
-          <w:right w:val="nil"/>
-          <w:insideV w:val="nil"/>
         </w:tblBorders>
         <w:tblCellMar>
           <w:top w:w="0" w:type="dxa"/>
-          <w:left w:w="35" w:type="dxa"/>
+          <w:left w:w="30" w:type="dxa"/>
           <w:bottom w:w="0" w:type="dxa"/>
           <w:right w:w="70" w:type="dxa"/>
         </w:tblCellMar>
       </w:tblPr>
       <w:tblGrid>
-        <w:gridCol w:w="969"/>
+        <w:gridCol w:w="968"/>
         <w:gridCol w:w="7950"/>
       </w:tblGrid>
       <w:tr>
-        <w:trPr>
-          <w:cantSplit w:val="false"/>
-        </w:trPr>
+        <w:trPr/>
         <w:tc>
           <w:tcPr>
-            <w:tcW w:w="969" w:type="dxa"/>
+            <w:tcW w:w="968" w:type="dxa"/>
             <w:tcBorders>
               <w:top w:val="single" w:sz="4" w:space="0" w:color="000001"/>
               <w:left w:val="single" w:sz="4" w:space="0" w:color="000001"/>
               <w:bottom w:val="single" w:sz="4" w:space="0" w:color="000001"/>
               <w:insideH w:val="single" w:sz="4" w:space="0" w:color="000001"/>
-              <w:right w:val="nil"/>
-              <w:insideV w:val="nil"/>
             </w:tcBorders>
             <w:shd w:fill="FFFFFF" w:val="clear"/>
             <w:tcMar>
-              <w:left w:w="35" w:type="dxa"/>
+              <w:left w:w="30" w:type="dxa"/>
             </w:tcMar>
           </w:tcPr>
           <w:p>
@@ -130,7 +124,8 @@
               <w:ind w:left="0" w:right="0" w:hanging="0"/>
               <w:jc w:val="center"/>
               <w:rPr>
-                <w:rFonts w:cs="Times New Roman" w:ascii="Times New Roman" w:hAnsi="Times New Roman"/>
+                <w:rFonts w:ascii="Times New Roman" w:hAnsi="Times New Roman" w:cs="Times New Roman"/>
+                <w:b/>
                 <w:b/>
                 <w:sz w:val="24"/>
                 <w:szCs w:val="24"/>
@@ -154,13 +149,13 @@
               <w:top w:val="single" w:sz="4" w:space="0" w:color="000001"/>
               <w:left w:val="single" w:sz="4" w:space="0" w:color="000001"/>
               <w:bottom w:val="single" w:sz="4" w:space="0" w:color="000001"/>
+              <w:right w:val="single" w:sz="4" w:space="0" w:color="000001"/>
               <w:insideH w:val="single" w:sz="4" w:space="0" w:color="000001"/>
-              <w:right w:val="single" w:sz="4" w:space="0" w:color="000001"/>
               <w:insideV w:val="single" w:sz="4" w:space="0" w:color="000001"/>
             </w:tcBorders>
             <w:shd w:fill="FFFFFF" w:val="clear"/>
             <w:tcMar>
-              <w:left w:w="35" w:type="dxa"/>
+              <w:left w:w="30" w:type="dxa"/>
             </w:tcMar>
           </w:tcPr>
           <w:p>
@@ -169,27 +164,29 @@
               <w:spacing w:lineRule="auto" w:line="240" w:before="0" w:after="0"/>
               <w:ind w:left="0" w:right="0" w:hanging="0"/>
               <w:rPr>
+                <w:rFonts w:ascii="Times New Roman" w:hAnsi="Times New Roman" w:cs="Times New Roman"/>
+                <w:b/>
+                <w:b/>
+                <w:caps/>
+                <w:sz w:val="24"/>
+                <w:szCs w:val="24"/>
+              </w:rPr>
+            </w:pPr>
+            <w:r>
+              <w:rPr>
                 <w:rFonts w:cs="Times New Roman" w:ascii="Times New Roman" w:hAnsi="Times New Roman"/>
                 <w:b/>
                 <w:caps/>
                 <w:sz w:val="24"/>
                 <w:szCs w:val="24"/>
               </w:rPr>
-            </w:pPr>
-            <w:r>
-              <w:rPr>
-                <w:rFonts w:cs="Times New Roman" w:ascii="Times New Roman" w:hAnsi="Times New Roman"/>
-                <w:b/>
-                <w:caps/>
-                <w:sz w:val="24"/>
-                <w:szCs w:val="24"/>
-              </w:rPr>
               <w:t>Objetivo:</w:t>
             </w:r>
           </w:p>
           <w:p>
             <w:pPr>
               <w:pStyle w:val="Normal"/>
+              <w:spacing w:lineRule="auto" w:line="240"/>
               <w:jc w:val="both"/>
               <w:rPr/>
             </w:pPr>
@@ -214,6 +211,7 @@
           <w:p>
             <w:pPr>
               <w:pStyle w:val="Normal"/>
+              <w:spacing w:lineRule="auto" w:line="240"/>
               <w:jc w:val="both"/>
               <w:rPr/>
             </w:pPr>
@@ -231,7 +229,7 @@
         <w:ind w:left="0" w:right="0" w:hanging="0"/>
         <w:jc w:val="left"/>
         <w:rPr>
-          <w:rFonts w:cs="Times New Roman" w:ascii="Times New Roman" w:hAnsi="Times New Roman"/>
+          <w:rFonts w:ascii="Times New Roman" w:hAnsi="Times New Roman" w:cs="Times New Roman"/>
           <w:sz w:val="24"/>
           <w:szCs w:val="24"/>
         </w:rPr>
@@ -246,46 +244,42 @@
     </w:p>
     <w:tbl>
       <w:tblPr>
+        <w:tblW w:w="8919" w:type="dxa"/>
         <w:jc w:val="left"/>
-        <w:tblInd w:w="-16" w:type="dxa"/>
+        <w:tblInd w:w="-21" w:type="dxa"/>
         <w:tblBorders>
           <w:top w:val="single" w:sz="4" w:space="0" w:color="000001"/>
           <w:left w:val="single" w:sz="4" w:space="0" w:color="000001"/>
           <w:bottom w:val="single" w:sz="4" w:space="0" w:color="000001"/>
           <w:insideH w:val="single" w:sz="4" w:space="0" w:color="000001"/>
-          <w:right w:val="nil"/>
-          <w:insideV w:val="nil"/>
         </w:tblBorders>
         <w:tblCellMar>
           <w:top w:w="0" w:type="dxa"/>
-          <w:left w:w="35" w:type="dxa"/>
+          <w:left w:w="30" w:type="dxa"/>
           <w:bottom w:w="0" w:type="dxa"/>
           <w:right w:w="70" w:type="dxa"/>
         </w:tblCellMar>
       </w:tblPr>
       <w:tblGrid>
-        <w:gridCol w:w="969"/>
+        <w:gridCol w:w="968"/>
         <w:gridCol w:w="7950"/>
       </w:tblGrid>
       <w:tr>
         <w:trPr>
           <w:trHeight w:val="1608" w:hRule="atLeast"/>
-          <w:cantSplit w:val="false"/>
         </w:trPr>
         <w:tc>
           <w:tcPr>
-            <w:tcW w:w="969" w:type="dxa"/>
+            <w:tcW w:w="968" w:type="dxa"/>
             <w:tcBorders>
               <w:top w:val="single" w:sz="4" w:space="0" w:color="000001"/>
               <w:left w:val="single" w:sz="4" w:space="0" w:color="000001"/>
               <w:bottom w:val="single" w:sz="4" w:space="0" w:color="000001"/>
               <w:insideH w:val="single" w:sz="4" w:space="0" w:color="000001"/>
-              <w:right w:val="nil"/>
-              <w:insideV w:val="nil"/>
             </w:tcBorders>
             <w:shd w:fill="FFFFFF" w:val="clear"/>
             <w:tcMar>
-              <w:left w:w="35" w:type="dxa"/>
+              <w:left w:w="30" w:type="dxa"/>
             </w:tcMar>
           </w:tcPr>
           <w:p>
@@ -295,7 +289,8 @@
               <w:ind w:left="0" w:right="0" w:hanging="0"/>
               <w:jc w:val="center"/>
               <w:rPr>
-                <w:rFonts w:cs="Times New Roman" w:ascii="Times New Roman" w:hAnsi="Times New Roman"/>
+                <w:rFonts w:ascii="Times New Roman" w:hAnsi="Times New Roman" w:cs="Times New Roman"/>
+                <w:b/>
                 <w:b/>
                 <w:sz w:val="24"/>
                 <w:szCs w:val="24"/>
@@ -319,13 +314,13 @@
               <w:top w:val="single" w:sz="4" w:space="0" w:color="000001"/>
               <w:left w:val="single" w:sz="4" w:space="0" w:color="000001"/>
               <w:bottom w:val="single" w:sz="4" w:space="0" w:color="000001"/>
+              <w:right w:val="single" w:sz="4" w:space="0" w:color="000001"/>
               <w:insideH w:val="single" w:sz="4" w:space="0" w:color="000001"/>
-              <w:right w:val="single" w:sz="4" w:space="0" w:color="000001"/>
               <w:insideV w:val="single" w:sz="4" w:space="0" w:color="000001"/>
             </w:tcBorders>
             <w:shd w:fill="FFFFFF" w:val="clear"/>
             <w:tcMar>
-              <w:left w:w="35" w:type="dxa"/>
+              <w:left w:w="30" w:type="dxa"/>
             </w:tcMar>
           </w:tcPr>
           <w:p>
@@ -334,27 +329,29 @@
               <w:spacing w:lineRule="auto" w:line="240" w:before="0" w:after="0"/>
               <w:ind w:left="0" w:right="0" w:hanging="0"/>
               <w:rPr>
+                <w:rFonts w:ascii="Times New Roman" w:hAnsi="Times New Roman" w:cs="Times New Roman"/>
+                <w:b/>
+                <w:b/>
+                <w:caps/>
+                <w:sz w:val="24"/>
+                <w:szCs w:val="24"/>
+              </w:rPr>
+            </w:pPr>
+            <w:r>
+              <w:rPr>
                 <w:rFonts w:cs="Times New Roman" w:ascii="Times New Roman" w:hAnsi="Times New Roman"/>
                 <w:b/>
                 <w:caps/>
                 <w:sz w:val="24"/>
                 <w:szCs w:val="24"/>
               </w:rPr>
-            </w:pPr>
-            <w:r>
-              <w:rPr>
-                <w:rFonts w:cs="Times New Roman" w:ascii="Times New Roman" w:hAnsi="Times New Roman"/>
-                <w:b/>
-                <w:caps/>
-                <w:sz w:val="24"/>
-                <w:szCs w:val="24"/>
-              </w:rPr>
               <w:t>Objeto:</w:t>
             </w:r>
           </w:p>
           <w:p>
             <w:pPr>
               <w:pStyle w:val="Normal"/>
+              <w:spacing w:lineRule="auto" w:line="240"/>
               <w:jc w:val="both"/>
               <w:rPr/>
             </w:pPr>
@@ -370,7 +367,7 @@
                 <w:bCs/>
                 <w:shd w:fill="FFFFFF" w:val="clear"/>
               </w:rPr>
-              <w:t xml:space="preserve"> através de licitação</w:t>
+              <w:t xml:space="preserve"> através de </w:t>
             </w:r>
             <w:r>
               <w:rPr>
@@ -378,6 +375,14 @@
                 <w:bCs/>
                 <w:shd w:fill="FFFFFF" w:val="clear"/>
               </w:rPr>
+              <w:t>#TIPOAQUISICAO#</w:t>
+            </w:r>
+            <w:r>
+              <w:rPr>
+                <w:b/>
+                <w:bCs/>
+                <w:shd w:fill="FFFFFF" w:val="clear"/>
+              </w:rPr>
               <w:t xml:space="preserve">, </w:t>
             </w:r>
             <w:r>
@@ -394,6 +399,7 @@
           <w:p>
             <w:pPr>
               <w:pStyle w:val="Normal"/>
+              <w:spacing w:lineRule="auto" w:line="240"/>
               <w:jc w:val="both"/>
               <w:rPr/>
             </w:pPr>
@@ -404,6 +410,7 @@
           <w:p>
             <w:pPr>
               <w:pStyle w:val="Normal"/>
+              <w:spacing w:lineRule="auto" w:line="240"/>
               <w:jc w:val="both"/>
               <w:rPr/>
             </w:pPr>
@@ -425,8 +432,10 @@
           <w:p>
             <w:pPr>
               <w:pStyle w:val="Normal"/>
-              <w:jc w:val="both"/>
-              <w:rPr>
+              <w:spacing w:lineRule="auto" w:line="240"/>
+              <w:jc w:val="both"/>
+              <w:rPr>
+                <w:b/>
                 <w:b/>
                 <w:color w:val="FF0000"/>
               </w:rPr>
@@ -441,8 +450,10 @@
           <w:p>
             <w:pPr>
               <w:pStyle w:val="Normal"/>
-              <w:jc w:val="both"/>
-              <w:rPr>
+              <w:spacing w:lineRule="auto" w:line="240"/>
+              <w:jc w:val="both"/>
+              <w:rPr>
+                <w:b/>
                 <w:b/>
                 <w:color w:val="FF0000"/>
               </w:rPr>
@@ -458,6 +469,7 @@
           <w:p>
             <w:pPr>
               <w:pStyle w:val="Normal"/>
+              <w:spacing w:lineRule="auto" w:line="240"/>
               <w:jc w:val="both"/>
               <w:rPr>
                 <w:color w:val="FF0000"/>
@@ -480,7 +492,7 @@
         <w:ind w:left="0" w:right="0" w:hanging="0"/>
         <w:jc w:val="left"/>
         <w:rPr>
-          <w:rFonts w:cs="Times New Roman" w:ascii="Times New Roman" w:hAnsi="Times New Roman"/>
+          <w:rFonts w:ascii="Times New Roman" w:hAnsi="Times New Roman" w:cs="Times New Roman"/>
           <w:sz w:val="24"/>
           <w:szCs w:val="24"/>
         </w:rPr>
@@ -495,31 +507,28 @@
     </w:p>
     <w:tbl>
       <w:tblPr>
+        <w:tblW w:w="8904" w:type="dxa"/>
         <w:jc w:val="left"/>
-        <w:tblInd w:w="-1" w:type="dxa"/>
+        <w:tblInd w:w="-6" w:type="dxa"/>
         <w:tblBorders>
           <w:top w:val="single" w:sz="4" w:space="0" w:color="000001"/>
           <w:left w:val="single" w:sz="4" w:space="0" w:color="000001"/>
           <w:bottom w:val="single" w:sz="4" w:space="0" w:color="000001"/>
           <w:insideH w:val="single" w:sz="4" w:space="0" w:color="000001"/>
-          <w:right w:val="nil"/>
-          <w:insideV w:val="nil"/>
         </w:tblBorders>
         <w:tblCellMar>
           <w:top w:w="0" w:type="dxa"/>
-          <w:left w:w="35" w:type="dxa"/>
+          <w:left w:w="30" w:type="dxa"/>
           <w:bottom w:w="0" w:type="dxa"/>
           <w:right w:w="70" w:type="dxa"/>
         </w:tblCellMar>
       </w:tblPr>
       <w:tblGrid>
         <w:gridCol w:w="954"/>
-        <w:gridCol w:w="7950"/>
+        <w:gridCol w:w="7949"/>
       </w:tblGrid>
       <w:tr>
-        <w:trPr>
-          <w:cantSplit w:val="false"/>
-        </w:trPr>
+        <w:trPr/>
         <w:tc>
           <w:tcPr>
             <w:tcW w:w="954" w:type="dxa"/>
@@ -528,12 +537,10 @@
               <w:left w:val="single" w:sz="4" w:space="0" w:color="000001"/>
               <w:bottom w:val="single" w:sz="4" w:space="0" w:color="000001"/>
               <w:insideH w:val="single" w:sz="4" w:space="0" w:color="000001"/>
-              <w:right w:val="nil"/>
-              <w:insideV w:val="nil"/>
             </w:tcBorders>
             <w:shd w:fill="FFFFFF" w:val="clear"/>
             <w:tcMar>
-              <w:left w:w="35" w:type="dxa"/>
+              <w:left w:w="30" w:type="dxa"/>
             </w:tcMar>
           </w:tcPr>
           <w:p>
@@ -543,7 +550,8 @@
               <w:ind w:left="0" w:right="0" w:hanging="0"/>
               <w:jc w:val="center"/>
               <w:rPr>
-                <w:rFonts w:cs="Times New Roman" w:ascii="Times New Roman" w:hAnsi="Times New Roman"/>
+                <w:rFonts w:ascii="Times New Roman" w:hAnsi="Times New Roman" w:cs="Times New Roman"/>
+                <w:b/>
                 <w:b/>
                 <w:sz w:val="24"/>
                 <w:szCs w:val="24"/>
@@ -562,18 +570,18 @@
         </w:tc>
         <w:tc>
           <w:tcPr>
-            <w:tcW w:w="7950" w:type="dxa"/>
+            <w:tcW w:w="7949" w:type="dxa"/>
             <w:tcBorders>
               <w:top w:val="single" w:sz="4" w:space="0" w:color="000001"/>
               <w:left w:val="single" w:sz="4" w:space="0" w:color="000001"/>
               <w:bottom w:val="single" w:sz="4" w:space="0" w:color="000001"/>
+              <w:right w:val="single" w:sz="4" w:space="0" w:color="000001"/>
               <w:insideH w:val="single" w:sz="4" w:space="0" w:color="000001"/>
-              <w:right w:val="single" w:sz="4" w:space="0" w:color="000001"/>
               <w:insideV w:val="single" w:sz="4" w:space="0" w:color="000001"/>
             </w:tcBorders>
             <w:shd w:fill="FFFFFF" w:val="clear"/>
             <w:tcMar>
-              <w:left w:w="35" w:type="dxa"/>
+              <w:left w:w="30" w:type="dxa"/>
             </w:tcMar>
           </w:tcPr>
           <w:p>
@@ -583,22 +591,23 @@
               <w:ind w:left="0" w:right="0" w:hanging="0"/>
               <w:jc w:val="left"/>
               <w:rPr>
+                <w:rFonts w:ascii="Times New Roman" w:hAnsi="Times New Roman" w:cs="Times New Roman"/>
+                <w:b/>
+                <w:b/>
+                <w:caps/>
+                <w:sz w:val="24"/>
+                <w:szCs w:val="24"/>
+                <w:highlight w:val="white"/>
+              </w:rPr>
+            </w:pPr>
+            <w:r>
+              <w:rPr>
                 <w:rFonts w:cs="Times New Roman" w:ascii="Times New Roman" w:hAnsi="Times New Roman"/>
                 <w:b/>
                 <w:caps/>
                 <w:sz w:val="24"/>
                 <w:szCs w:val="24"/>
-                <w:shd w:fill="auto" w:val="clear"/>
-              </w:rPr>
-            </w:pPr>
-            <w:r>
-              <w:rPr>
-                <w:rFonts w:cs="Times New Roman" w:ascii="Times New Roman" w:hAnsi="Times New Roman"/>
-                <w:b/>
-                <w:caps/>
-                <w:sz w:val="24"/>
-                <w:szCs w:val="24"/>
-                <w:shd w:fill="auto" w:val="clear"/>
+                <w:shd w:fill="FFFFFF" w:val="clear"/>
               </w:rPr>
               <w:t xml:space="preserve">Justificativa: </w:t>
             </w:r>
@@ -610,22 +619,23 @@
               <w:ind w:left="0" w:right="0" w:hanging="0"/>
               <w:jc w:val="left"/>
               <w:rPr>
+                <w:rFonts w:ascii="Times New Roman" w:hAnsi="Times New Roman" w:cs="Times New Roman"/>
+                <w:b/>
+                <w:b/>
+                <w:caps/>
+                <w:sz w:val="24"/>
+                <w:szCs w:val="24"/>
+                <w:highlight w:val="white"/>
+              </w:rPr>
+            </w:pPr>
+            <w:r>
+              <w:rPr>
                 <w:rFonts w:cs="Times New Roman" w:ascii="Times New Roman" w:hAnsi="Times New Roman"/>
                 <w:b/>
                 <w:caps/>
                 <w:sz w:val="24"/>
                 <w:szCs w:val="24"/>
-                <w:shd w:fill="auto" w:val="clear"/>
-              </w:rPr>
-            </w:pPr>
-            <w:r>
-              <w:rPr>
-                <w:rFonts w:cs="Times New Roman" w:ascii="Times New Roman" w:hAnsi="Times New Roman"/>
-                <w:b/>
-                <w:caps/>
-                <w:sz w:val="24"/>
-                <w:szCs w:val="24"/>
-                <w:shd w:fill="auto" w:val="clear"/>
+                <w:shd w:fill="FFFFFF" w:val="clear"/>
               </w:rPr>
               <w:t>#JUST#</w:t>
             </w:r>
@@ -636,24 +646,26 @@
               <w:spacing w:lineRule="auto" w:line="240" w:before="0" w:after="0"/>
               <w:ind w:left="0" w:right="0" w:hanging="0"/>
               <w:rPr>
+                <w:rFonts w:ascii="Times New Roman" w:hAnsi="Times New Roman" w:cs="Times New Roman"/>
+                <w:sz w:val="24"/>
+                <w:szCs w:val="24"/>
+              </w:rPr>
+            </w:pPr>
+            <w:r>
+              <w:rPr>
                 <w:rFonts w:cs="Times New Roman" w:ascii="Times New Roman" w:hAnsi="Times New Roman"/>
                 <w:sz w:val="24"/>
                 <w:szCs w:val="24"/>
               </w:rPr>
-            </w:pPr>
-            <w:r>
-              <w:rPr>
-                <w:rFonts w:cs="Times New Roman" w:ascii="Times New Roman" w:hAnsi="Times New Roman"/>
-                <w:sz w:val="24"/>
-                <w:szCs w:val="24"/>
-              </w:rPr>
             </w:r>
           </w:p>
           <w:p>
             <w:pPr>
               <w:pStyle w:val="Normal"/>
-              <w:jc w:val="both"/>
-              <w:rPr>
+              <w:spacing w:lineRule="auto" w:line="240"/>
+              <w:jc w:val="both"/>
+              <w:rPr>
+                <w:b/>
                 <w:b/>
                 <w:color w:val="FF0000"/>
               </w:rPr>
@@ -669,6 +681,7 @@
           <w:p>
             <w:pPr>
               <w:pStyle w:val="Normal"/>
+              <w:spacing w:lineRule="auto" w:line="240"/>
               <w:jc w:val="both"/>
               <w:rPr>
                 <w:color w:val="FF0000"/>
@@ -691,7 +704,7 @@
         <w:ind w:left="0" w:right="0" w:hanging="0"/>
         <w:jc w:val="left"/>
         <w:rPr>
-          <w:rFonts w:cs="Times New Roman" w:ascii="Times New Roman" w:hAnsi="Times New Roman"/>
+          <w:rFonts w:ascii="Times New Roman" w:hAnsi="Times New Roman" w:cs="Times New Roman"/>
           <w:sz w:val="24"/>
           <w:szCs w:val="24"/>
         </w:rPr>
@@ -706,16 +719,10 @@
     </w:p>
     <w:tbl>
       <w:tblPr>
+        <w:tblW w:w="8980" w:type="dxa"/>
         <w:jc w:val="left"/>
         <w:tblInd w:w="-51" w:type="dxa"/>
-        <w:tblBorders>
-          <w:top w:val="nil"/>
-          <w:left w:val="nil"/>
-          <w:bottom w:val="nil"/>
-          <w:insideH w:val="nil"/>
-          <w:right w:val="nil"/>
-          <w:insideV w:val="nil"/>
-        </w:tblBorders>
+        <w:tblBorders/>
         <w:tblCellMar>
           <w:top w:w="0" w:type="dxa"/>
           <w:left w:w="0" w:type="dxa"/>
@@ -733,24 +740,16 @@
       <w:tr>
         <w:trPr>
           <w:tblHeader w:val="true"/>
-          <w:cantSplit w:val="false"/>
         </w:trPr>
         <w:tc>
           <w:tcPr>
             <w:tcW w:w="44" w:type="dxa"/>
-            <w:tcBorders>
-              <w:top w:val="nil"/>
-              <w:left w:val="nil"/>
-              <w:bottom w:val="nil"/>
-              <w:insideH w:val="nil"/>
-              <w:right w:val="nil"/>
-              <w:insideV w:val="nil"/>
-            </w:tcBorders>
+            <w:tcBorders/>
             <w:shd w:fill="FFFFFF" w:val="clear"/>
           </w:tcPr>
           <w:p>
             <w:pPr>
-              <w:pStyle w:val="TableHeading"/>
+              <w:pStyle w:val="Ttulodetabela"/>
               <w:rPr/>
             </w:pPr>
             <w:r>
@@ -767,13 +766,11 @@
               <w:left w:val="single" w:sz="2" w:space="0" w:color="000001"/>
               <w:bottom w:val="single" w:sz="2" w:space="0" w:color="000001"/>
               <w:insideH w:val="single" w:sz="2" w:space="0" w:color="000001"/>
-              <w:right w:val="nil"/>
-              <w:insideV w:val="nil"/>
             </w:tcBorders>
             <w:shd w:fill="FFFFFF" w:val="clear"/>
             <w:tcMar>
               <w:top w:w="55" w:type="dxa"/>
-              <w:left w:w="36" w:type="dxa"/>
+              <w:left w:w="33" w:type="dxa"/>
               <w:bottom w:w="55" w:type="dxa"/>
               <w:right w:w="55" w:type="dxa"/>
             </w:tcMar>
@@ -783,6 +780,7 @@
               <w:pStyle w:val="Contedodetabela"/>
               <w:jc w:val="center"/>
               <w:rPr>
+                <w:b/>
                 <w:b/>
                 <w:sz w:val="24"/>
                 <w:szCs w:val="24"/>
@@ -806,13 +804,11 @@
               <w:left w:val="single" w:sz="2" w:space="0" w:color="000001"/>
               <w:bottom w:val="single" w:sz="2" w:space="0" w:color="000001"/>
               <w:insideH w:val="single" w:sz="2" w:space="0" w:color="000001"/>
-              <w:right w:val="nil"/>
-              <w:insideV w:val="nil"/>
             </w:tcBorders>
             <w:shd w:fill="FFFFFF" w:val="clear"/>
             <w:tcMar>
               <w:top w:w="55" w:type="dxa"/>
-              <w:left w:w="36" w:type="dxa"/>
+              <w:left w:w="33" w:type="dxa"/>
               <w:bottom w:w="55" w:type="dxa"/>
               <w:right w:w="55" w:type="dxa"/>
             </w:tcMar>
@@ -822,6 +818,7 @@
               <w:pStyle w:val="Normal"/>
               <w:jc w:val="both"/>
               <w:rPr>
+                <w:b/>
                 <w:b/>
                 <w:bCs/>
               </w:rPr>
@@ -950,12 +947,7 @@
           <w:tcPr>
             <w:tcW w:w="88" w:type="dxa"/>
             <w:tcBorders>
-              <w:top w:val="nil"/>
               <w:left w:val="single" w:sz="2" w:space="0" w:color="000001"/>
-              <w:bottom w:val="nil"/>
-              <w:insideH w:val="nil"/>
-              <w:right w:val="nil"/>
-              <w:insideV w:val="nil"/>
             </w:tcBorders>
             <w:shd w:fill="FFFFFF" w:val="clear"/>
             <w:tcMar>
@@ -974,9 +966,7 @@
         </w:tc>
       </w:tr>
       <w:tr>
-        <w:trPr>
-          <w:cantSplit w:val="false"/>
-        </w:trPr>
+        <w:trPr/>
         <w:tc>
           <w:tcPr>
             <w:tcW w:w="1037" w:type="dxa"/>
@@ -986,12 +976,10 @@
               <w:left w:val="single" w:sz="4" w:space="0" w:color="000001"/>
               <w:bottom w:val="single" w:sz="4" w:space="0" w:color="000001"/>
               <w:insideH w:val="single" w:sz="4" w:space="0" w:color="000001"/>
-              <w:right w:val="nil"/>
-              <w:insideV w:val="nil"/>
             </w:tcBorders>
             <w:shd w:fill="FFFFFF" w:val="clear"/>
             <w:tcMar>
-              <w:left w:w="35" w:type="dxa"/>
+              <w:left w:w="30" w:type="dxa"/>
               <w:right w:w="70" w:type="dxa"/>
             </w:tcMar>
           </w:tcPr>
@@ -1002,7 +990,8 @@
               <w:ind w:left="0" w:right="0" w:hanging="0"/>
               <w:jc w:val="center"/>
               <w:rPr>
-                <w:rFonts w:cs="Times New Roman" w:ascii="Times New Roman" w:hAnsi="Times New Roman"/>
+                <w:rFonts w:ascii="Times New Roman" w:hAnsi="Times New Roman" w:cs="Times New Roman"/>
+                <w:b/>
                 <w:b/>
                 <w:sz w:val="24"/>
                 <w:szCs w:val="24"/>
@@ -1027,13 +1016,13 @@
               <w:top w:val="single" w:sz="4" w:space="0" w:color="000001"/>
               <w:left w:val="single" w:sz="4" w:space="0" w:color="000001"/>
               <w:bottom w:val="single" w:sz="4" w:space="0" w:color="000001"/>
+              <w:right w:val="single" w:sz="4" w:space="0" w:color="000001"/>
               <w:insideH w:val="single" w:sz="4" w:space="0" w:color="000001"/>
-              <w:right w:val="single" w:sz="4" w:space="0" w:color="000001"/>
               <w:insideV w:val="single" w:sz="4" w:space="0" w:color="000001"/>
             </w:tcBorders>
             <w:shd w:fill="FFFFFF" w:val="clear"/>
             <w:tcMar>
-              <w:left w:w="35" w:type="dxa"/>
+              <w:left w:w="30" w:type="dxa"/>
               <w:right w:w="70" w:type="dxa"/>
             </w:tcMar>
           </w:tcPr>
@@ -1043,7 +1032,8 @@
               <w:spacing w:lineRule="auto" w:line="240" w:before="0" w:after="0"/>
               <w:ind w:left="0" w:right="0" w:hanging="0"/>
               <w:rPr>
-                <w:rFonts w:cs="Times New Roman" w:ascii="Times New Roman" w:hAnsi="Times New Roman"/>
+                <w:rFonts w:ascii="Times New Roman" w:hAnsi="Times New Roman" w:cs="Times New Roman"/>
+                <w:b/>
                 <w:b/>
                 <w:bCs/>
                 <w:sz w:val="24"/>
@@ -1067,7 +1057,7 @@
               <w:spacing w:lineRule="auto" w:line="240" w:before="0" w:after="0"/>
               <w:ind w:left="0" w:right="0" w:hanging="0"/>
               <w:rPr>
-                <w:rFonts w:cs="Times New Roman" w:ascii="Times New Roman" w:hAnsi="Times New Roman"/>
+                <w:rFonts w:ascii="Times New Roman" w:hAnsi="Times New Roman" w:cs="Times New Roman"/>
                 <w:sz w:val="24"/>
                 <w:szCs w:val="24"/>
               </w:rPr>
@@ -1105,24 +1095,26 @@
               <w:spacing w:lineRule="auto" w:line="240" w:before="0" w:after="0"/>
               <w:ind w:left="0" w:right="0" w:hanging="0"/>
               <w:rPr>
+                <w:rFonts w:ascii="Times New Roman" w:hAnsi="Times New Roman" w:cs="Times New Roman"/>
+                <w:sz w:val="24"/>
+                <w:szCs w:val="24"/>
+              </w:rPr>
+            </w:pPr>
+            <w:r>
+              <w:rPr>
                 <w:rFonts w:cs="Times New Roman" w:ascii="Times New Roman" w:hAnsi="Times New Roman"/>
                 <w:sz w:val="24"/>
                 <w:szCs w:val="24"/>
               </w:rPr>
-            </w:pPr>
-            <w:r>
-              <w:rPr>
-                <w:rFonts w:cs="Times New Roman" w:ascii="Times New Roman" w:hAnsi="Times New Roman"/>
-                <w:sz w:val="24"/>
-                <w:szCs w:val="24"/>
-              </w:rPr>
             </w:r>
           </w:p>
           <w:p>
             <w:pPr>
               <w:pStyle w:val="Normal"/>
-              <w:jc w:val="both"/>
-              <w:rPr>
+              <w:spacing w:lineRule="auto" w:line="240"/>
+              <w:jc w:val="both"/>
+              <w:rPr>
+                <w:b/>
                 <w:b/>
                 <w:color w:val="FF0000"/>
               </w:rPr>
@@ -1138,6 +1130,7 @@
           <w:p>
             <w:pPr>
               <w:pStyle w:val="Normal"/>
+              <w:spacing w:lineRule="auto" w:line="240"/>
               <w:jc w:val="both"/>
               <w:rPr>
                 <w:color w:val="FF0000"/>
@@ -1160,7 +1153,7 @@
         <w:ind w:left="0" w:right="0" w:hanging="0"/>
         <w:jc w:val="left"/>
         <w:rPr>
-          <w:rFonts w:cs="Times New Roman" w:ascii="Times New Roman" w:hAnsi="Times New Roman"/>
+          <w:rFonts w:ascii="Times New Roman" w:hAnsi="Times New Roman" w:cs="Times New Roman"/>
           <w:sz w:val="24"/>
           <w:szCs w:val="24"/>
         </w:rPr>
@@ -1175,31 +1168,28 @@
     </w:p>
     <w:tbl>
       <w:tblPr>
+        <w:tblW w:w="8843" w:type="dxa"/>
         <w:jc w:val="left"/>
-        <w:tblInd w:w="41" w:type="dxa"/>
+        <w:tblInd w:w="38" w:type="dxa"/>
         <w:tblBorders>
           <w:top w:val="single" w:sz="2" w:space="0" w:color="000001"/>
           <w:left w:val="single" w:sz="2" w:space="0" w:color="000001"/>
           <w:bottom w:val="single" w:sz="2" w:space="0" w:color="000001"/>
           <w:insideH w:val="single" w:sz="2" w:space="0" w:color="000001"/>
-          <w:right w:val="nil"/>
-          <w:insideV w:val="nil"/>
         </w:tblBorders>
         <w:tblCellMar>
           <w:top w:w="55" w:type="dxa"/>
-          <w:left w:w="36" w:type="dxa"/>
+          <w:left w:w="33" w:type="dxa"/>
           <w:bottom w:w="55" w:type="dxa"/>
           <w:right w:w="55" w:type="dxa"/>
         </w:tblCellMar>
       </w:tblPr>
       <w:tblGrid>
         <w:gridCol w:w="999"/>
-        <w:gridCol w:w="7844"/>
+        <w:gridCol w:w="7843"/>
       </w:tblGrid>
       <w:tr>
-        <w:trPr>
-          <w:cantSplit w:val="false"/>
-        </w:trPr>
+        <w:trPr/>
         <w:tc>
           <w:tcPr>
             <w:tcW w:w="999" w:type="dxa"/>
@@ -1208,12 +1198,10 @@
               <w:left w:val="single" w:sz="2" w:space="0" w:color="000001"/>
               <w:bottom w:val="single" w:sz="2" w:space="0" w:color="000001"/>
               <w:insideH w:val="single" w:sz="2" w:space="0" w:color="000001"/>
-              <w:right w:val="nil"/>
-              <w:insideV w:val="nil"/>
             </w:tcBorders>
             <w:shd w:fill="FFFFFF" w:val="clear"/>
             <w:tcMar>
-              <w:left w:w="36" w:type="dxa"/>
+              <w:left w:w="33" w:type="dxa"/>
             </w:tcMar>
           </w:tcPr>
           <w:p>
@@ -1221,6 +1209,7 @@
               <w:pStyle w:val="Contedodetabela"/>
               <w:jc w:val="center"/>
               <w:rPr>
+                <w:b/>
                 <w:b/>
                 <w:sz w:val="24"/>
                 <w:szCs w:val="24"/>
@@ -1238,18 +1227,18 @@
         </w:tc>
         <w:tc>
           <w:tcPr>
-            <w:tcW w:w="7844" w:type="dxa"/>
+            <w:tcW w:w="7843" w:type="dxa"/>
             <w:tcBorders>
               <w:top w:val="single" w:sz="2" w:space="0" w:color="000001"/>
               <w:left w:val="single" w:sz="2" w:space="0" w:color="000001"/>
               <w:bottom w:val="single" w:sz="2" w:space="0" w:color="000001"/>
+              <w:right w:val="single" w:sz="2" w:space="0" w:color="000001"/>
               <w:insideH w:val="single" w:sz="2" w:space="0" w:color="000001"/>
-              <w:right w:val="single" w:sz="2" w:space="0" w:color="000001"/>
               <w:insideV w:val="single" w:sz="2" w:space="0" w:color="000001"/>
             </w:tcBorders>
             <w:shd w:fill="FFFFFF" w:val="clear"/>
             <w:tcMar>
-              <w:left w:w="36" w:type="dxa"/>
+              <w:left w:w="33" w:type="dxa"/>
             </w:tcMar>
           </w:tcPr>
           <w:p>
@@ -1258,6 +1247,7 @@
               <w:jc w:val="both"/>
               <w:rPr>
                 <w:b/>
+                <w:b/>
                 <w:bCs/>
               </w:rPr>
             </w:pPr>
@@ -1274,6 +1264,7 @@
               <w:pStyle w:val="Normal"/>
               <w:jc w:val="both"/>
               <w:rPr>
+                <w:b/>
                 <w:b/>
                 <w:bCs/>
               </w:rPr>
@@ -1325,6 +1316,7 @@
               <w:jc w:val="both"/>
               <w:rPr>
                 <w:b/>
+                <w:b/>
                 <w:bCs/>
               </w:rPr>
             </w:pPr>
@@ -1340,6 +1332,7 @@
               <w:pStyle w:val="Normal"/>
               <w:jc w:val="both"/>
               <w:rPr>
+                <w:b/>
                 <w:b/>
                 <w:bCs/>
               </w:rPr>
@@ -1391,6 +1384,7 @@
               <w:jc w:val="both"/>
               <w:rPr>
                 <w:b/>
+                <w:b/>
                 <w:bCs/>
               </w:rPr>
             </w:pPr>
@@ -1406,6 +1400,7 @@
               <w:pStyle w:val="Normal"/>
               <w:jc w:val="both"/>
               <w:rPr>
+                <w:b/>
                 <w:b/>
                 <w:bCs/>
               </w:rPr>
@@ -1452,6 +1447,7 @@
               <w:jc w:val="both"/>
               <w:rPr>
                 <w:b/>
+                <w:b/>
                 <w:bCs/>
               </w:rPr>
             </w:pPr>
@@ -1467,6 +1463,7 @@
               <w:pStyle w:val="Normal"/>
               <w:jc w:val="both"/>
               <w:rPr>
+                <w:b/>
                 <w:b/>
                 <w:bCs/>
               </w:rPr>
@@ -1517,7 +1514,7 @@
         <w:ind w:left="0" w:right="0" w:hanging="0"/>
         <w:jc w:val="left"/>
         <w:rPr>
-          <w:rFonts w:cs="Times New Roman" w:ascii="Times New Roman" w:hAnsi="Times New Roman"/>
+          <w:rFonts w:ascii="Times New Roman" w:hAnsi="Times New Roman" w:cs="Times New Roman"/>
           <w:sz w:val="24"/>
           <w:szCs w:val="24"/>
         </w:rPr>
@@ -1532,31 +1529,28 @@
     </w:p>
     <w:tbl>
       <w:tblPr>
+        <w:tblW w:w="8843" w:type="dxa"/>
         <w:jc w:val="left"/>
-        <w:tblInd w:w="41" w:type="dxa"/>
+        <w:tblInd w:w="38" w:type="dxa"/>
         <w:tblBorders>
           <w:top w:val="single" w:sz="2" w:space="0" w:color="000001"/>
           <w:left w:val="single" w:sz="2" w:space="0" w:color="000001"/>
           <w:bottom w:val="single" w:sz="2" w:space="0" w:color="000001"/>
           <w:insideH w:val="single" w:sz="2" w:space="0" w:color="000001"/>
-          <w:right w:val="nil"/>
-          <w:insideV w:val="nil"/>
         </w:tblBorders>
         <w:tblCellMar>
           <w:top w:w="55" w:type="dxa"/>
-          <w:left w:w="36" w:type="dxa"/>
+          <w:left w:w="33" w:type="dxa"/>
           <w:bottom w:w="55" w:type="dxa"/>
           <w:right w:w="55" w:type="dxa"/>
         </w:tblCellMar>
       </w:tblPr>
       <w:tblGrid>
         <w:gridCol w:w="999"/>
-        <w:gridCol w:w="7844"/>
+        <w:gridCol w:w="7843"/>
       </w:tblGrid>
       <w:tr>
-        <w:trPr>
-          <w:cantSplit w:val="false"/>
-        </w:trPr>
+        <w:trPr/>
         <w:tc>
           <w:tcPr>
             <w:tcW w:w="999" w:type="dxa"/>
@@ -1565,12 +1559,10 @@
               <w:left w:val="single" w:sz="2" w:space="0" w:color="000001"/>
               <w:bottom w:val="single" w:sz="2" w:space="0" w:color="000001"/>
               <w:insideH w:val="single" w:sz="2" w:space="0" w:color="000001"/>
-              <w:right w:val="nil"/>
-              <w:insideV w:val="nil"/>
             </w:tcBorders>
             <w:shd w:fill="FFFFFF" w:val="clear"/>
             <w:tcMar>
-              <w:left w:w="36" w:type="dxa"/>
+              <w:left w:w="33" w:type="dxa"/>
             </w:tcMar>
           </w:tcPr>
           <w:p>
@@ -1578,6 +1570,7 @@
               <w:pStyle w:val="Contedodetabela"/>
               <w:jc w:val="center"/>
               <w:rPr>
+                <w:b/>
                 <w:b/>
                 <w:sz w:val="24"/>
                 <w:szCs w:val="24"/>
@@ -1595,18 +1588,18 @@
         </w:tc>
         <w:tc>
           <w:tcPr>
-            <w:tcW w:w="7844" w:type="dxa"/>
+            <w:tcW w:w="7843" w:type="dxa"/>
             <w:tcBorders>
               <w:top w:val="single" w:sz="2" w:space="0" w:color="000001"/>
               <w:left w:val="single" w:sz="2" w:space="0" w:color="000001"/>
               <w:bottom w:val="single" w:sz="2" w:space="0" w:color="000001"/>
+              <w:right w:val="single" w:sz="2" w:space="0" w:color="000001"/>
               <w:insideH w:val="single" w:sz="2" w:space="0" w:color="000001"/>
-              <w:right w:val="single" w:sz="2" w:space="0" w:color="000001"/>
               <w:insideV w:val="single" w:sz="2" w:space="0" w:color="000001"/>
             </w:tcBorders>
             <w:shd w:fill="FFFFFF" w:val="clear"/>
             <w:tcMar>
-              <w:left w:w="36" w:type="dxa"/>
+              <w:left w:w="33" w:type="dxa"/>
             </w:tcMar>
           </w:tcPr>
           <w:p>
@@ -1615,6 +1608,7 @@
               <w:jc w:val="both"/>
               <w:rPr>
                 <w:b/>
+                <w:b/>
                 <w:bCs/>
                 <w:sz w:val="24"/>
                 <w:szCs w:val="24"/>
@@ -1653,6 +1647,7 @@
               <w:jc w:val="both"/>
               <w:rPr>
                 <w:b/>
+                <w:b/>
                 <w:color w:val="FF0000"/>
               </w:rPr>
             </w:pPr>
@@ -1668,6 +1663,7 @@
               <w:pStyle w:val="Normal"/>
               <w:jc w:val="both"/>
               <w:rPr>
+                <w:b/>
                 <w:b/>
                 <w:color w:val="FF0000"/>
               </w:rPr>
@@ -1713,31 +1709,28 @@
     </w:p>
     <w:tbl>
       <w:tblPr>
+        <w:tblW w:w="8843" w:type="dxa"/>
         <w:jc w:val="left"/>
-        <w:tblInd w:w="41" w:type="dxa"/>
+        <w:tblInd w:w="38" w:type="dxa"/>
         <w:tblBorders>
           <w:top w:val="single" w:sz="2" w:space="0" w:color="000001"/>
           <w:left w:val="single" w:sz="2" w:space="0" w:color="000001"/>
           <w:bottom w:val="single" w:sz="2" w:space="0" w:color="000001"/>
           <w:insideH w:val="single" w:sz="2" w:space="0" w:color="000001"/>
-          <w:right w:val="nil"/>
-          <w:insideV w:val="nil"/>
         </w:tblBorders>
         <w:tblCellMar>
           <w:top w:w="55" w:type="dxa"/>
-          <w:left w:w="36" w:type="dxa"/>
+          <w:left w:w="33" w:type="dxa"/>
           <w:bottom w:w="55" w:type="dxa"/>
           <w:right w:w="55" w:type="dxa"/>
         </w:tblCellMar>
       </w:tblPr>
       <w:tblGrid>
         <w:gridCol w:w="999"/>
-        <w:gridCol w:w="7844"/>
+        <w:gridCol w:w="7843"/>
       </w:tblGrid>
       <w:tr>
-        <w:trPr>
-          <w:cantSplit w:val="false"/>
-        </w:trPr>
+        <w:trPr/>
         <w:tc>
           <w:tcPr>
             <w:tcW w:w="999" w:type="dxa"/>
@@ -1746,12 +1739,10 @@
               <w:left w:val="single" w:sz="2" w:space="0" w:color="000001"/>
               <w:bottom w:val="single" w:sz="2" w:space="0" w:color="000001"/>
               <w:insideH w:val="single" w:sz="2" w:space="0" w:color="000001"/>
-              <w:right w:val="nil"/>
-              <w:insideV w:val="nil"/>
             </w:tcBorders>
             <w:shd w:fill="FFFFFF" w:val="clear"/>
             <w:tcMar>
-              <w:left w:w="36" w:type="dxa"/>
+              <w:left w:w="33" w:type="dxa"/>
             </w:tcMar>
           </w:tcPr>
           <w:p>
@@ -1759,6 +1750,7 @@
               <w:pStyle w:val="Contedodetabela"/>
               <w:jc w:val="center"/>
               <w:rPr>
+                <w:b/>
                 <w:b/>
                 <w:sz w:val="24"/>
                 <w:szCs w:val="24"/>
@@ -1776,18 +1768,18 @@
         </w:tc>
         <w:tc>
           <w:tcPr>
-            <w:tcW w:w="7844" w:type="dxa"/>
+            <w:tcW w:w="7843" w:type="dxa"/>
             <w:tcBorders>
               <w:top w:val="single" w:sz="2" w:space="0" w:color="000001"/>
               <w:left w:val="single" w:sz="2" w:space="0" w:color="000001"/>
               <w:bottom w:val="single" w:sz="2" w:space="0" w:color="000001"/>
+              <w:right w:val="single" w:sz="2" w:space="0" w:color="000001"/>
               <w:insideH w:val="single" w:sz="2" w:space="0" w:color="000001"/>
-              <w:right w:val="single" w:sz="2" w:space="0" w:color="000001"/>
               <w:insideV w:val="single" w:sz="2" w:space="0" w:color="000001"/>
             </w:tcBorders>
             <w:shd w:fill="FFFFFF" w:val="clear"/>
             <w:tcMar>
-              <w:left w:w="36" w:type="dxa"/>
+              <w:left w:w="33" w:type="dxa"/>
             </w:tcMar>
           </w:tcPr>
           <w:p>
@@ -1796,6 +1788,7 @@
               <w:jc w:val="both"/>
               <w:rPr>
                 <w:b/>
+                <w:b/>
                 <w:bCs/>
                 <w:sz w:val="24"/>
                 <w:szCs w:val="24"/>
@@ -1816,6 +1809,7 @@
               <w:pStyle w:val="Normal"/>
               <w:jc w:val="both"/>
               <w:rPr>
+                <w:b/>
                 <w:b/>
                 <w:color w:val="FF0000"/>
               </w:rPr>
@@ -1861,31 +1855,28 @@
     </w:p>
     <w:tbl>
       <w:tblPr>
+        <w:tblW w:w="8843" w:type="dxa"/>
         <w:jc w:val="left"/>
-        <w:tblInd w:w="41" w:type="dxa"/>
+        <w:tblInd w:w="38" w:type="dxa"/>
         <w:tblBorders>
           <w:top w:val="single" w:sz="2" w:space="0" w:color="000001"/>
           <w:left w:val="single" w:sz="2" w:space="0" w:color="000001"/>
           <w:bottom w:val="single" w:sz="2" w:space="0" w:color="000001"/>
           <w:insideH w:val="single" w:sz="2" w:space="0" w:color="000001"/>
-          <w:right w:val="nil"/>
-          <w:insideV w:val="nil"/>
         </w:tblBorders>
         <w:tblCellMar>
           <w:top w:w="55" w:type="dxa"/>
-          <w:left w:w="36" w:type="dxa"/>
+          <w:left w:w="33" w:type="dxa"/>
           <w:bottom w:w="55" w:type="dxa"/>
           <w:right w:w="55" w:type="dxa"/>
         </w:tblCellMar>
       </w:tblPr>
       <w:tblGrid>
         <w:gridCol w:w="999"/>
-        <w:gridCol w:w="7844"/>
+        <w:gridCol w:w="7843"/>
       </w:tblGrid>
       <w:tr>
-        <w:trPr>
-          <w:cantSplit w:val="false"/>
-        </w:trPr>
+        <w:trPr/>
         <w:tc>
           <w:tcPr>
             <w:tcW w:w="999" w:type="dxa"/>
@@ -1894,12 +1885,10 @@
               <w:left w:val="single" w:sz="2" w:space="0" w:color="000001"/>
               <w:bottom w:val="single" w:sz="2" w:space="0" w:color="000001"/>
               <w:insideH w:val="single" w:sz="2" w:space="0" w:color="000001"/>
-              <w:right w:val="nil"/>
-              <w:insideV w:val="nil"/>
             </w:tcBorders>
             <w:shd w:fill="FFFFFF" w:val="clear"/>
             <w:tcMar>
-              <w:left w:w="36" w:type="dxa"/>
+              <w:left w:w="33" w:type="dxa"/>
             </w:tcMar>
           </w:tcPr>
           <w:p>
@@ -1907,6 +1896,7 @@
               <w:pStyle w:val="Contedodetabela"/>
               <w:jc w:val="center"/>
               <w:rPr>
+                <w:b/>
                 <w:b/>
                 <w:sz w:val="24"/>
                 <w:szCs w:val="24"/>
@@ -1924,18 +1914,18 @@
         </w:tc>
         <w:tc>
           <w:tcPr>
-            <w:tcW w:w="7844" w:type="dxa"/>
+            <w:tcW w:w="7843" w:type="dxa"/>
             <w:tcBorders>
               <w:top w:val="single" w:sz="2" w:space="0" w:color="000001"/>
               <w:left w:val="single" w:sz="2" w:space="0" w:color="000001"/>
               <w:bottom w:val="single" w:sz="2" w:space="0" w:color="000001"/>
+              <w:right w:val="single" w:sz="2" w:space="0" w:color="000001"/>
               <w:insideH w:val="single" w:sz="2" w:space="0" w:color="000001"/>
-              <w:right w:val="single" w:sz="2" w:space="0" w:color="000001"/>
               <w:insideV w:val="single" w:sz="2" w:space="0" w:color="000001"/>
             </w:tcBorders>
             <w:shd w:fill="FFFFFF" w:val="clear"/>
             <w:tcMar>
-              <w:left w:w="36" w:type="dxa"/>
+              <w:left w:w="33" w:type="dxa"/>
             </w:tcMar>
           </w:tcPr>
           <w:p>
@@ -1944,6 +1934,7 @@
               <w:jc w:val="both"/>
               <w:rPr>
                 <w:b/>
+                <w:b/>
                 <w:bCs/>
                 <w:sz w:val="24"/>
                 <w:szCs w:val="24"/>
@@ -1964,6 +1955,7 @@
               <w:pStyle w:val="Normal"/>
               <w:jc w:val="both"/>
               <w:rPr>
+                <w:b/>
                 <w:b/>
                 <w:color w:val="FF0000"/>
               </w:rPr>
@@ -1982,7 +1974,7 @@
               <w:spacing w:before="0" w:after="0"/>
               <w:ind w:left="0" w:right="0" w:hanging="0"/>
               <w:rPr>
-                <w:rFonts w:cs="Times New Roman" w:ascii="Times New Roman" w:hAnsi="Times New Roman"/>
+                <w:rFonts w:ascii="Times New Roman" w:hAnsi="Times New Roman" w:cs="Times New Roman"/>
                 <w:color w:val="FF0000"/>
                 <w:sz w:val="24"/>
                 <w:szCs w:val="24"/>
@@ -2004,7 +1996,7 @@
               <w:spacing w:before="0" w:after="0"/>
               <w:ind w:left="0" w:right="0" w:hanging="0"/>
               <w:rPr>
-                <w:rFonts w:cs="Times New Roman" w:ascii="Times New Roman" w:hAnsi="Times New Roman"/>
+                <w:rFonts w:ascii="Times New Roman" w:hAnsi="Times New Roman" w:cs="Times New Roman"/>
                 <w:color w:val="FF0000"/>
                 <w:sz w:val="24"/>
                 <w:szCs w:val="24"/>
@@ -2034,45 +2026,40 @@
     </w:p>
     <w:tbl>
       <w:tblPr>
+        <w:tblW w:w="8919" w:type="dxa"/>
         <w:jc w:val="left"/>
-        <w:tblInd w:w="-1" w:type="dxa"/>
+        <w:tblInd w:w="-6" w:type="dxa"/>
         <w:tblBorders>
           <w:top w:val="single" w:sz="4" w:space="0" w:color="000001"/>
           <w:left w:val="single" w:sz="4" w:space="0" w:color="000001"/>
           <w:bottom w:val="single" w:sz="4" w:space="0" w:color="000001"/>
           <w:insideH w:val="single" w:sz="4" w:space="0" w:color="000001"/>
-          <w:right w:val="nil"/>
-          <w:insideV w:val="nil"/>
         </w:tblBorders>
         <w:tblCellMar>
           <w:top w:w="0" w:type="dxa"/>
-          <w:left w:w="35" w:type="dxa"/>
+          <w:left w:w="30" w:type="dxa"/>
           <w:bottom w:w="0" w:type="dxa"/>
           <w:right w:w="70" w:type="dxa"/>
         </w:tblCellMar>
       </w:tblPr>
       <w:tblGrid>
-        <w:gridCol w:w="969"/>
+        <w:gridCol w:w="968"/>
         <w:gridCol w:w="7950"/>
       </w:tblGrid>
       <w:tr>
-        <w:trPr>
-          <w:cantSplit w:val="false"/>
-        </w:trPr>
+        <w:trPr/>
         <w:tc>
           <w:tcPr>
-            <w:tcW w:w="969" w:type="dxa"/>
+            <w:tcW w:w="968" w:type="dxa"/>
             <w:tcBorders>
               <w:top w:val="single" w:sz="4" w:space="0" w:color="000001"/>
               <w:left w:val="single" w:sz="4" w:space="0" w:color="000001"/>
               <w:bottom w:val="single" w:sz="4" w:space="0" w:color="000001"/>
               <w:insideH w:val="single" w:sz="4" w:space="0" w:color="000001"/>
-              <w:right w:val="nil"/>
-              <w:insideV w:val="nil"/>
             </w:tcBorders>
             <w:shd w:fill="FFFFFF" w:val="clear"/>
             <w:tcMar>
-              <w:left w:w="35" w:type="dxa"/>
+              <w:left w:w="30" w:type="dxa"/>
             </w:tcMar>
           </w:tcPr>
           <w:p>
@@ -2082,7 +2069,8 @@
               <w:ind w:left="0" w:right="0" w:hanging="0"/>
               <w:jc w:val="center"/>
               <w:rPr>
-                <w:rFonts w:cs="Times New Roman" w:ascii="Times New Roman" w:hAnsi="Times New Roman"/>
+                <w:rFonts w:ascii="Times New Roman" w:hAnsi="Times New Roman" w:cs="Times New Roman"/>
+                <w:b/>
                 <w:b/>
                 <w:sz w:val="24"/>
                 <w:szCs w:val="24"/>
@@ -2106,13 +2094,13 @@
               <w:top w:val="single" w:sz="4" w:space="0" w:color="000001"/>
               <w:left w:val="single" w:sz="4" w:space="0" w:color="000001"/>
               <w:bottom w:val="single" w:sz="4" w:space="0" w:color="000001"/>
+              <w:right w:val="single" w:sz="4" w:space="0" w:color="000001"/>
               <w:insideH w:val="single" w:sz="4" w:space="0" w:color="000001"/>
-              <w:right w:val="single" w:sz="4" w:space="0" w:color="000001"/>
               <w:insideV w:val="single" w:sz="4" w:space="0" w:color="000001"/>
             </w:tcBorders>
             <w:shd w:fill="FFFFFF" w:val="clear"/>
             <w:tcMar>
-              <w:left w:w="35" w:type="dxa"/>
+              <w:left w:w="30" w:type="dxa"/>
             </w:tcMar>
           </w:tcPr>
           <w:p>
@@ -2122,7 +2110,8 @@
               <w:ind w:left="0" w:right="0" w:hanging="0"/>
               <w:jc w:val="left"/>
               <w:rPr>
-                <w:rFonts w:cs="Times New Roman" w:ascii="Times New Roman" w:hAnsi="Times New Roman"/>
+                <w:rFonts w:ascii="Times New Roman" w:hAnsi="Times New Roman" w:cs="Times New Roman"/>
+                <w:b/>
                 <w:b/>
                 <w:caps/>
                 <w:sz w:val="24"/>
@@ -2146,7 +2135,7 @@
               <w:spacing w:lineRule="auto" w:line="240" w:before="0" w:after="0"/>
               <w:ind w:left="0" w:right="0" w:hanging="0"/>
               <w:rPr>
-                <w:rFonts w:cs="Times New Roman" w:ascii="Times New Roman" w:hAnsi="Times New Roman"/>
+                <w:rFonts w:ascii="Times New Roman" w:hAnsi="Times New Roman" w:cs="Times New Roman"/>
                 <w:sz w:val="24"/>
                 <w:szCs w:val="24"/>
               </w:rPr>
@@ -2192,45 +2181,40 @@
     </w:p>
     <w:tbl>
       <w:tblPr>
+        <w:tblW w:w="8919" w:type="dxa"/>
         <w:jc w:val="left"/>
-        <w:tblInd w:w="-1" w:type="dxa"/>
+        <w:tblInd w:w="-6" w:type="dxa"/>
         <w:tblBorders>
           <w:top w:val="single" w:sz="4" w:space="0" w:color="000001"/>
           <w:left w:val="single" w:sz="4" w:space="0" w:color="000001"/>
           <w:bottom w:val="single" w:sz="4" w:space="0" w:color="000001"/>
           <w:insideH w:val="single" w:sz="4" w:space="0" w:color="000001"/>
-          <w:right w:val="nil"/>
-          <w:insideV w:val="nil"/>
         </w:tblBorders>
         <w:tblCellMar>
           <w:top w:w="0" w:type="dxa"/>
-          <w:left w:w="35" w:type="dxa"/>
+          <w:left w:w="30" w:type="dxa"/>
           <w:bottom w:w="0" w:type="dxa"/>
           <w:right w:w="70" w:type="dxa"/>
         </w:tblCellMar>
       </w:tblPr>
       <w:tblGrid>
-        <w:gridCol w:w="925"/>
+        <w:gridCol w:w="924"/>
         <w:gridCol w:w="7994"/>
       </w:tblGrid>
       <w:tr>
-        <w:trPr>
-          <w:cantSplit w:val="false"/>
-        </w:trPr>
+        <w:trPr/>
         <w:tc>
           <w:tcPr>
-            <w:tcW w:w="925" w:type="dxa"/>
+            <w:tcW w:w="924" w:type="dxa"/>
             <w:tcBorders>
               <w:top w:val="single" w:sz="4" w:space="0" w:color="000001"/>
               <w:left w:val="single" w:sz="4" w:space="0" w:color="000001"/>
               <w:bottom w:val="single" w:sz="4" w:space="0" w:color="000001"/>
               <w:insideH w:val="single" w:sz="4" w:space="0" w:color="000001"/>
-              <w:right w:val="nil"/>
-              <w:insideV w:val="nil"/>
             </w:tcBorders>
             <w:shd w:fill="FFFFFF" w:val="clear"/>
             <w:tcMar>
-              <w:left w:w="35" w:type="dxa"/>
+              <w:left w:w="30" w:type="dxa"/>
             </w:tcMar>
           </w:tcPr>
           <w:p>
@@ -2240,7 +2224,8 @@
               <w:ind w:left="0" w:right="0" w:hanging="0"/>
               <w:jc w:val="center"/>
               <w:rPr>
-                <w:rFonts w:cs="Times New Roman" w:ascii="Times New Roman" w:hAnsi="Times New Roman"/>
+                <w:rFonts w:ascii="Times New Roman" w:hAnsi="Times New Roman" w:cs="Times New Roman"/>
+                <w:b/>
                 <w:b/>
                 <w:sz w:val="24"/>
                 <w:szCs w:val="24"/>
@@ -2264,13 +2249,13 @@
               <w:top w:val="single" w:sz="4" w:space="0" w:color="000001"/>
               <w:left w:val="single" w:sz="4" w:space="0" w:color="000001"/>
               <w:bottom w:val="single" w:sz="4" w:space="0" w:color="000001"/>
+              <w:right w:val="single" w:sz="4" w:space="0" w:color="000001"/>
               <w:insideH w:val="single" w:sz="4" w:space="0" w:color="000001"/>
-              <w:right w:val="single" w:sz="4" w:space="0" w:color="000001"/>
               <w:insideV w:val="single" w:sz="4" w:space="0" w:color="000001"/>
             </w:tcBorders>
             <w:shd w:fill="FFFFFF" w:val="clear"/>
             <w:tcMar>
-              <w:left w:w="35" w:type="dxa"/>
+              <w:left w:w="30" w:type="dxa"/>
             </w:tcMar>
           </w:tcPr>
           <w:p>
@@ -2280,7 +2265,8 @@
               <w:ind w:left="0" w:right="0" w:hanging="0"/>
               <w:jc w:val="left"/>
               <w:rPr>
-                <w:rFonts w:cs="Times New Roman" w:ascii="Times New Roman" w:hAnsi="Times New Roman"/>
+                <w:rFonts w:ascii="Times New Roman" w:hAnsi="Times New Roman" w:cs="Times New Roman"/>
+                <w:b/>
                 <w:b/>
                 <w:caps/>
                 <w:sz w:val="24"/>
@@ -2306,9 +2292,12 @@
                 <w:tab w:val="left" w:pos="0" w:leader="none"/>
                 <w:tab w:val="left" w:pos="709" w:leader="none"/>
               </w:tabs>
+              <w:spacing w:lineRule="auto" w:line="240"/>
               <w:jc w:val="center"/>
               <w:rPr>
                 <w:b/>
+                <w:b/>
+                <w:i/>
                 <w:i/>
               </w:rPr>
             </w:pPr>
@@ -2328,10 +2317,12 @@
                 <w:tab w:val="left" w:pos="3030" w:leader="none"/>
                 <w:tab w:val="center" w:pos="4022" w:leader="none"/>
               </w:tabs>
+              <w:spacing w:lineRule="auto" w:line="240"/>
               <w:jc w:val="center"/>
               <w:rPr>
                 <w:b/>
-                <w:shd w:fill="FFFF00" w:val="clear"/>
+                <w:b/>
+                <w:highlight w:val="yellow"/>
               </w:rPr>
             </w:pPr>
             <w:r>
@@ -2350,21 +2341,23 @@
                 <w:tab w:val="left" w:pos="3030" w:leader="none"/>
                 <w:tab w:val="center" w:pos="4022" w:leader="none"/>
               </w:tabs>
+              <w:spacing w:lineRule="auto" w:line="240"/>
               <w:jc w:val="center"/>
               <w:rPr>
+                <w:highlight w:val="yellow"/>
+              </w:rPr>
+            </w:pPr>
+            <w:r>
+              <w:rPr>
                 <w:shd w:fill="FFFF00" w:val="clear"/>
               </w:rPr>
-            </w:pPr>
-            <w:r>
-              <w:rPr>
-                <w:shd w:fill="FFFF00" w:val="clear"/>
-              </w:rPr>
               <w:t>Matrícula nº. _______</w:t>
             </w:r>
           </w:p>
           <w:p>
             <w:pPr>
               <w:pStyle w:val="Normal"/>
+              <w:spacing w:lineRule="auto" w:line="240"/>
               <w:rPr/>
             </w:pPr>
             <w:r>
@@ -2378,7 +2371,7 @@
               <w:ind w:left="0" w:right="0" w:hanging="0"/>
               <w:jc w:val="left"/>
               <w:rPr>
-                <w:rFonts w:cs="Times New Roman" w:ascii="Times New Roman" w:hAnsi="Times New Roman"/>
+                <w:rFonts w:ascii="Times New Roman" w:hAnsi="Times New Roman" w:cs="Times New Roman"/>
                 <w:sz w:val="24"/>
                 <w:szCs w:val="24"/>
               </w:rPr>
@@ -2474,9 +2467,18 @@
         <w:jc w:val="center"/>
         <w:rPr/>
       </w:pPr>
+      <w:bookmarkStart w:id="0" w:name="__DdeLink__698_1890411937"/>
+      <w:r>
+        <w:rPr>
+          <w:b/>
+          <w:bCs/>
+        </w:rPr>
+        <w:t>#CIDADE#</w:t>
+      </w:r>
+      <w:bookmarkEnd w:id="0"/>
       <w:r>
         <w:rPr/>
-        <w:t>Guamaré/RN, __ de _____ de 201_</w:t>
+        <w:t>, __ de _____ de 201_</w:t>
       </w:r>
     </w:p>
     <w:p>
@@ -2489,6 +2491,7 @@
         </w:tabs>
         <w:rPr>
           <w:b/>
+          <w:b/>
         </w:rPr>
       </w:pPr>
       <w:r>
@@ -2507,6 +2510,8 @@
         </w:tabs>
         <w:rPr>
           <w:b/>
+          <w:b/>
+          <w:i/>
           <w:i/>
         </w:rPr>
       </w:pPr>
@@ -2537,7 +2542,8 @@
         <w:jc w:val="center"/>
         <w:rPr>
           <w:b/>
-          <w:shd w:fill="FFFF00" w:val="clear"/>
+          <w:b/>
+          <w:highlight w:val="yellow"/>
         </w:rPr>
       </w:pPr>
       <w:r>
@@ -2559,7 +2565,8 @@
         <w:jc w:val="center"/>
         <w:rPr>
           <w:b/>
-          <w:shd w:fill="FFFF00" w:val="clear"/>
+          <w:b/>
+          <w:highlight w:val="yellow"/>
         </w:rPr>
       </w:pPr>
       <w:r>
@@ -2586,7 +2593,7 @@
         </w:tabs>
         <w:jc w:val="center"/>
         <w:rPr>
-          <w:shd w:fill="FFFF00" w:val="clear"/>
+          <w:highlight w:val="yellow"/>
         </w:rPr>
       </w:pPr>
       <w:r>
@@ -2644,10 +2651,10 @@
 </file>
 
 <file path=word/header1.xml><?xml version="1.0" encoding="utf-8"?>
-<w:hdr xmlns:o="urn:schemas-microsoft-com:office:office" xmlns:r="http://schemas.openxmlformats.org/officeDocument/2006/relationships" xmlns:v="urn:schemas-microsoft-com:vml" xmlns:w="http://schemas.openxmlformats.org/wordprocessingml/2006/main" xmlns:w10="urn:schemas-microsoft-com:office:word" xmlns:wp="http://schemas.openxmlformats.org/drawingml/2006/wordprocessingDrawing">
+<w:hdr xmlns:o="urn:schemas-microsoft-com:office:office" xmlns:r="http://schemas.openxmlformats.org/officeDocument/2006/relationships" xmlns:v="urn:schemas-microsoft-com:vml" xmlns:w="http://schemas.openxmlformats.org/wordprocessingml/2006/main" xmlns:w10="urn:schemas-microsoft-com:office:word" xmlns:wp="http://schemas.openxmlformats.org/drawingml/2006/wordprocessingDrawing" xmlns:wps="http://schemas.microsoft.com/office/word/2010/wordprocessingShape" xmlns:wpg="http://schemas.microsoft.com/office/word/2010/wordprocessingGroup" xmlns:mc="http://schemas.openxmlformats.org/markup-compatibility/2006" xmlns:wp14="http://schemas.microsoft.com/office/word/2010/wordprocessingDrawing" xmlns:w14="http://schemas.microsoft.com/office/word/2010/wordml" mc:Ignorable="w14 wp14">
   <w:p>
     <w:pPr>
-      <w:pStyle w:val="Header"/>
+      <w:pStyle w:val="Cabealho"/>
       <w:jc w:val="center"/>
       <w:rPr/>
     </w:pPr>
@@ -2657,7 +2664,7 @@
         <wp:inline distT="0" distB="0" distL="0" distR="0">
           <wp:extent cx="2085975" cy="1318895"/>
           <wp:effectExtent l="0" t="0" r="0" b="0"/>
-          <wp:docPr id="0" name="Picture" descr=""/>
+          <wp:docPr id="1" name="Picture" descr=""/>
           <wp:cNvGraphicFramePr>
             <a:graphicFrameLocks xmlns:a="http://schemas.openxmlformats.org/drawingml/2006/main" noChangeAspect="1"/>
           </wp:cNvGraphicFramePr>
@@ -2665,7 +2672,7 @@
             <a:graphicData uri="http://schemas.openxmlformats.org/drawingml/2006/picture">
               <pic:pic xmlns:pic="http://schemas.openxmlformats.org/drawingml/2006/picture">
                 <pic:nvPicPr>
-                  <pic:cNvPr id="0" name="Picture" descr=""/>
+                  <pic:cNvPr id="1" name="Picture" descr=""/>
                   <pic:cNvPicPr>
                     <a:picLocks noChangeAspect="1" noChangeArrowheads="1"/>
                   </pic:cNvPicPr>
@@ -2684,13 +2691,6 @@
                   <a:prstGeom prst="rect">
                     <a:avLst/>
                   </a:prstGeom>
-                  <a:noFill/>
-                  <a:ln w="9525">
-                    <a:noFill/>
-                    <a:miter lim="800000"/>
-                    <a:headEnd/>
-                    <a:tailEnd/>
-                  </a:ln>
                 </pic:spPr>
               </pic:pic>
             </a:graphicData>
@@ -2701,7 +2701,7 @@
   </w:p>
   <w:p>
     <w:pPr>
-      <w:pStyle w:val="Header"/>
+      <w:pStyle w:val="Cabealho"/>
       <w:jc w:val="center"/>
       <w:rPr>
         <w:sz w:val="20"/>
@@ -2716,9 +2716,10 @@
   </w:p>
   <w:p>
     <w:pPr>
-      <w:pStyle w:val="Header"/>
+      <w:pStyle w:val="Cabealho"/>
       <w:jc w:val="center"/>
       <w:rPr>
+        <w:b/>
         <w:b/>
         <w:sz w:val="20"/>
       </w:rPr>
@@ -2733,7 +2734,7 @@
   </w:p>
   <w:p>
     <w:pPr>
-      <w:pStyle w:val="Header"/>
+      <w:pStyle w:val="Cabealho"/>
       <w:jc w:val="center"/>
       <w:rPr>
         <w:sz w:val="20"/>
@@ -2748,7 +2749,7 @@
   </w:p>
   <w:p>
     <w:pPr>
-      <w:pStyle w:val="Header"/>
+      <w:pStyle w:val="Cabealho"/>
       <w:jc w:val="center"/>
       <w:rPr>
         <w:sz w:val="20"/>
@@ -2763,7 +2764,7 @@
   </w:p>
   <w:p>
     <w:pPr>
-      <w:pStyle w:val="Header"/>
+      <w:pStyle w:val="Cabealho"/>
       <w:rPr/>
     </w:pPr>
     <w:r>
@@ -2996,12 +2997,11 @@
 </file>
 
 <file path=word/styles.xml><?xml version="1.0" encoding="utf-8"?>
-<w:styles xmlns:w="http://schemas.openxmlformats.org/wordprocessingml/2006/main">
+<w:styles xmlns:w="http://schemas.openxmlformats.org/wordprocessingml/2006/main" xmlns:w14="http://schemas.microsoft.com/office/word/2010/wordml" xmlns:mc="http://schemas.openxmlformats.org/markup-compatibility/2006" mc:Ignorable="w14">
   <w:docDefaults>
     <w:rPrDefault>
       <w:rPr>
         <w:rFonts w:ascii="Liberation Serif" w:hAnsi="Liberation Serif" w:eastAsia="Droid Sans Fallback" w:cs="FreeSans"/>
-        <w:sz w:val="24"/>
         <w:szCs w:val="24"/>
         <w:lang w:val="pt-BR" w:eastAsia="zh-CN" w:bidi="hi-IN"/>
       </w:rPr>
@@ -3012,6 +3012,7 @@
   </w:docDefaults>
   <w:style w:type="paragraph" w:styleId="Normal">
     <w:name w:val="Normal"/>
+    <w:qFormat/>
     <w:pPr>
       <w:widowControl/>
       <w:suppressAutoHyphens w:val="true"/>
@@ -3026,28 +3027,32 @@
       <w:lang w:val="pt-BR" w:eastAsia="zh-CN" w:bidi="ar-SA"/>
     </w:rPr>
   </w:style>
-  <w:style w:type="paragraph" w:styleId="Heading1">
+  <w:style w:type="paragraph" w:styleId="Ttulo1">
     <w:name w:val="Heading 1"/>
-    <w:basedOn w:val="Heading"/>
+    <w:basedOn w:val="Ttulo"/>
+    <w:qFormat/>
     <w:pPr/>
     <w:rPr/>
   </w:style>
-  <w:style w:type="paragraph" w:styleId="Heading2">
+  <w:style w:type="paragraph" w:styleId="Ttulo2">
     <w:name w:val="Heading 2"/>
-    <w:basedOn w:val="Heading"/>
+    <w:basedOn w:val="Ttulo"/>
+    <w:qFormat/>
     <w:pPr/>
     <w:rPr/>
   </w:style>
-  <w:style w:type="paragraph" w:styleId="Heading3">
+  <w:style w:type="paragraph" w:styleId="Ttulo3">
     <w:name w:val="Heading 3"/>
-    <w:basedOn w:val="Heading"/>
+    <w:basedOn w:val="Ttulo"/>
+    <w:qFormat/>
     <w:pPr/>
     <w:rPr/>
   </w:style>
-  <w:style w:type="paragraph" w:styleId="Heading5">
+  <w:style w:type="paragraph" w:styleId="Ttulo5">
     <w:name w:val="Heading 5"/>
     <w:basedOn w:val="Normal"/>
     <w:next w:val="Normal"/>
+    <w:qFormat/>
     <w:pPr>
       <w:keepNext/>
       <w:suppressAutoHyphens w:val="true"/>
@@ -3062,248 +3067,307 @@
   </w:style>
   <w:style w:type="character" w:styleId="WW8Num1z0">
     <w:name w:val="WW8Num1z0"/>
+    <w:qFormat/>
     <w:rPr/>
   </w:style>
   <w:style w:type="character" w:styleId="WW8Num1z1">
     <w:name w:val="WW8Num1z1"/>
+    <w:qFormat/>
     <w:rPr/>
   </w:style>
   <w:style w:type="character" w:styleId="WW8Num1z2">
     <w:name w:val="WW8Num1z2"/>
+    <w:qFormat/>
     <w:rPr/>
   </w:style>
   <w:style w:type="character" w:styleId="WW8Num1z3">
     <w:name w:val="WW8Num1z3"/>
+    <w:qFormat/>
     <w:rPr/>
   </w:style>
   <w:style w:type="character" w:styleId="WW8Num1z4">
     <w:name w:val="WW8Num1z4"/>
+    <w:qFormat/>
     <w:rPr/>
   </w:style>
   <w:style w:type="character" w:styleId="WW8Num1z5">
     <w:name w:val="WW8Num1z5"/>
+    <w:qFormat/>
     <w:rPr/>
   </w:style>
   <w:style w:type="character" w:styleId="WW8Num1z6">
     <w:name w:val="WW8Num1z6"/>
+    <w:qFormat/>
     <w:rPr/>
   </w:style>
   <w:style w:type="character" w:styleId="WW8Num1z7">
     <w:name w:val="WW8Num1z7"/>
+    <w:qFormat/>
     <w:rPr/>
   </w:style>
   <w:style w:type="character" w:styleId="WW8Num1z8">
     <w:name w:val="WW8Num1z8"/>
+    <w:qFormat/>
     <w:rPr/>
   </w:style>
   <w:style w:type="character" w:styleId="WW8Num2z0">
     <w:name w:val="WW8Num2z0"/>
+    <w:qFormat/>
     <w:rPr/>
   </w:style>
   <w:style w:type="character" w:styleId="WW8Num2z1">
     <w:name w:val="WW8Num2z1"/>
+    <w:qFormat/>
     <w:rPr/>
   </w:style>
   <w:style w:type="character" w:styleId="WW8Num2z2">
     <w:name w:val="WW8Num2z2"/>
+    <w:qFormat/>
     <w:rPr/>
   </w:style>
   <w:style w:type="character" w:styleId="WW8Num2z3">
     <w:name w:val="WW8Num2z3"/>
+    <w:qFormat/>
     <w:rPr/>
   </w:style>
   <w:style w:type="character" w:styleId="WW8Num2z4">
     <w:name w:val="WW8Num2z4"/>
+    <w:qFormat/>
     <w:rPr/>
   </w:style>
   <w:style w:type="character" w:styleId="WW8Num2z5">
     <w:name w:val="WW8Num2z5"/>
+    <w:qFormat/>
     <w:rPr/>
   </w:style>
   <w:style w:type="character" w:styleId="WW8Num2z6">
     <w:name w:val="WW8Num2z6"/>
+    <w:qFormat/>
     <w:rPr/>
   </w:style>
   <w:style w:type="character" w:styleId="WW8Num2z7">
     <w:name w:val="WW8Num2z7"/>
+    <w:qFormat/>
     <w:rPr/>
   </w:style>
   <w:style w:type="character" w:styleId="WW8Num2z8">
     <w:name w:val="WW8Num2z8"/>
+    <w:qFormat/>
     <w:rPr/>
   </w:style>
   <w:style w:type="character" w:styleId="WW8Num3z0">
     <w:name w:val="WW8Num3z0"/>
+    <w:qFormat/>
     <w:rPr>
       <w:rFonts w:cs="Times New Roman"/>
     </w:rPr>
   </w:style>
   <w:style w:type="character" w:styleId="WW8Num4z0">
     <w:name w:val="WW8Num4z0"/>
+    <w:qFormat/>
     <w:rPr>
       <w:rFonts w:cs="Times New Roman"/>
     </w:rPr>
   </w:style>
   <w:style w:type="character" w:styleId="WW8Num5z0">
     <w:name w:val="WW8Num5z0"/>
+    <w:qFormat/>
     <w:rPr>
       <w:b w:val="false"/>
     </w:rPr>
   </w:style>
   <w:style w:type="character" w:styleId="WW8Num6z0">
     <w:name w:val="WW8Num6z0"/>
+    <w:qFormat/>
     <w:rPr>
       <w:rFonts w:cs="Times New Roman"/>
     </w:rPr>
   </w:style>
   <w:style w:type="character" w:styleId="WW8Num7z0">
     <w:name w:val="WW8Num7z0"/>
+    <w:qFormat/>
     <w:rPr>
       <w:u w:val="single"/>
     </w:rPr>
   </w:style>
   <w:style w:type="character" w:styleId="WW8Num7z1">
     <w:name w:val="WW8Num7z1"/>
+    <w:qFormat/>
     <w:rPr/>
   </w:style>
   <w:style w:type="character" w:styleId="WW8Num7z2">
     <w:name w:val="WW8Num7z2"/>
+    <w:qFormat/>
     <w:rPr/>
   </w:style>
   <w:style w:type="character" w:styleId="WW8Num7z3">
     <w:name w:val="WW8Num7z3"/>
+    <w:qFormat/>
     <w:rPr/>
   </w:style>
   <w:style w:type="character" w:styleId="WW8Num7z4">
     <w:name w:val="WW8Num7z4"/>
+    <w:qFormat/>
     <w:rPr/>
   </w:style>
   <w:style w:type="character" w:styleId="WW8Num7z5">
     <w:name w:val="WW8Num7z5"/>
+    <w:qFormat/>
     <w:rPr/>
   </w:style>
   <w:style w:type="character" w:styleId="WW8Num7z6">
     <w:name w:val="WW8Num7z6"/>
+    <w:qFormat/>
     <w:rPr/>
   </w:style>
   <w:style w:type="character" w:styleId="WW8Num7z7">
     <w:name w:val="WW8Num7z7"/>
+    <w:qFormat/>
     <w:rPr/>
   </w:style>
   <w:style w:type="character" w:styleId="WW8Num7z8">
     <w:name w:val="WW8Num7z8"/>
+    <w:qFormat/>
     <w:rPr/>
   </w:style>
   <w:style w:type="character" w:styleId="WW8Num8z0">
     <w:name w:val="WW8Num8z0"/>
+    <w:qFormat/>
     <w:rPr/>
   </w:style>
   <w:style w:type="character" w:styleId="WW8Num8z1">
     <w:name w:val="WW8Num8z1"/>
+    <w:qFormat/>
     <w:rPr/>
   </w:style>
   <w:style w:type="character" w:styleId="WW8Num8z2">
     <w:name w:val="WW8Num8z2"/>
+    <w:qFormat/>
     <w:rPr/>
   </w:style>
   <w:style w:type="character" w:styleId="WW8Num8z3">
     <w:name w:val="WW8Num8z3"/>
+    <w:qFormat/>
     <w:rPr/>
   </w:style>
   <w:style w:type="character" w:styleId="WW8Num8z4">
     <w:name w:val="WW8Num8z4"/>
+    <w:qFormat/>
     <w:rPr/>
   </w:style>
   <w:style w:type="character" w:styleId="WW8Num8z5">
     <w:name w:val="WW8Num8z5"/>
+    <w:qFormat/>
     <w:rPr/>
   </w:style>
   <w:style w:type="character" w:styleId="WW8Num8z6">
     <w:name w:val="WW8Num8z6"/>
+    <w:qFormat/>
     <w:rPr/>
   </w:style>
   <w:style w:type="character" w:styleId="WW8Num8z7">
     <w:name w:val="WW8Num8z7"/>
+    <w:qFormat/>
     <w:rPr/>
   </w:style>
   <w:style w:type="character" w:styleId="WW8Num8z8">
     <w:name w:val="WW8Num8z8"/>
+    <w:qFormat/>
     <w:rPr/>
   </w:style>
   <w:style w:type="character" w:styleId="WW8Num9z0">
     <w:name w:val="WW8Num9z0"/>
+    <w:qFormat/>
     <w:rPr/>
   </w:style>
   <w:style w:type="character" w:styleId="WW8Num9z1">
     <w:name w:val="WW8Num9z1"/>
+    <w:qFormat/>
     <w:rPr/>
   </w:style>
   <w:style w:type="character" w:styleId="WW8Num9z2">
     <w:name w:val="WW8Num9z2"/>
+    <w:qFormat/>
     <w:rPr/>
   </w:style>
   <w:style w:type="character" w:styleId="WW8Num9z3">
     <w:name w:val="WW8Num9z3"/>
+    <w:qFormat/>
     <w:rPr/>
   </w:style>
   <w:style w:type="character" w:styleId="WW8Num9z4">
     <w:name w:val="WW8Num9z4"/>
+    <w:qFormat/>
     <w:rPr/>
   </w:style>
   <w:style w:type="character" w:styleId="WW8Num9z5">
     <w:name w:val="WW8Num9z5"/>
+    <w:qFormat/>
     <w:rPr/>
   </w:style>
   <w:style w:type="character" w:styleId="WW8Num9z6">
     <w:name w:val="WW8Num9z6"/>
+    <w:qFormat/>
     <w:rPr/>
   </w:style>
   <w:style w:type="character" w:styleId="WW8Num9z7">
     <w:name w:val="WW8Num9z7"/>
+    <w:qFormat/>
     <w:rPr/>
   </w:style>
   <w:style w:type="character" w:styleId="WW8Num9z8">
     <w:name w:val="WW8Num9z8"/>
+    <w:qFormat/>
     <w:rPr/>
   </w:style>
   <w:style w:type="character" w:styleId="WW8Num10z0">
     <w:name w:val="WW8Num10z0"/>
+    <w:qFormat/>
     <w:rPr/>
   </w:style>
   <w:style w:type="character" w:styleId="WW8Num10z1">
     <w:name w:val="WW8Num10z1"/>
+    <w:qFormat/>
     <w:rPr/>
   </w:style>
   <w:style w:type="character" w:styleId="WW8Num10z2">
     <w:name w:val="WW8Num10z2"/>
+    <w:qFormat/>
     <w:rPr/>
   </w:style>
   <w:style w:type="character" w:styleId="WW8Num10z3">
     <w:name w:val="WW8Num10z3"/>
+    <w:qFormat/>
     <w:rPr/>
   </w:style>
   <w:style w:type="character" w:styleId="WW8Num10z4">
     <w:name w:val="WW8Num10z4"/>
+    <w:qFormat/>
     <w:rPr/>
   </w:style>
   <w:style w:type="character" w:styleId="WW8Num10z5">
     <w:name w:val="WW8Num10z5"/>
+    <w:qFormat/>
     <w:rPr/>
   </w:style>
   <w:style w:type="character" w:styleId="WW8Num10z6">
     <w:name w:val="WW8Num10z6"/>
+    <w:qFormat/>
     <w:rPr/>
   </w:style>
   <w:style w:type="character" w:styleId="WW8Num10z7">
     <w:name w:val="WW8Num10z7"/>
+    <w:qFormat/>
     <w:rPr/>
   </w:style>
   <w:style w:type="character" w:styleId="WW8Num10z8">
     <w:name w:val="WW8Num10z8"/>
+    <w:qFormat/>
     <w:rPr/>
   </w:style>
   <w:style w:type="character" w:styleId="WW8Num11z0">
     <w:name w:val="WW8Num11z0"/>
+    <w:qFormat/>
     <w:rPr>
       <w:rFonts w:cs="Times New Roman"/>
       <w:b w:val="false"/>
@@ -3311,52 +3375,64 @@
   </w:style>
   <w:style w:type="character" w:styleId="WW8Num12z0">
     <w:name w:val="WW8Num12z0"/>
+    <w:qFormat/>
     <w:rPr>
       <w:rFonts w:cs="Times New Roman"/>
     </w:rPr>
   </w:style>
   <w:style w:type="character" w:styleId="WW8Num13z0">
     <w:name w:val="WW8Num13z0"/>
+    <w:qFormat/>
     <w:rPr/>
   </w:style>
   <w:style w:type="character" w:styleId="WW8Num13z1">
     <w:name w:val="WW8Num13z1"/>
+    <w:qFormat/>
     <w:rPr/>
   </w:style>
   <w:style w:type="character" w:styleId="WW8Num13z2">
     <w:name w:val="WW8Num13z2"/>
+    <w:qFormat/>
     <w:rPr/>
   </w:style>
   <w:style w:type="character" w:styleId="WW8Num13z3">
     <w:name w:val="WW8Num13z3"/>
+    <w:qFormat/>
     <w:rPr/>
   </w:style>
   <w:style w:type="character" w:styleId="WW8Num13z4">
     <w:name w:val="WW8Num13z4"/>
+    <w:qFormat/>
     <w:rPr/>
   </w:style>
   <w:style w:type="character" w:styleId="WW8Num13z5">
     <w:name w:val="WW8Num13z5"/>
+    <w:qFormat/>
     <w:rPr/>
   </w:style>
   <w:style w:type="character" w:styleId="WW8Num13z6">
     <w:name w:val="WW8Num13z6"/>
+    <w:qFormat/>
     <w:rPr/>
   </w:style>
   <w:style w:type="character" w:styleId="WW8Num13z7">
     <w:name w:val="WW8Num13z7"/>
+    <w:qFormat/>
     <w:rPr/>
   </w:style>
   <w:style w:type="character" w:styleId="WW8Num13z8">
     <w:name w:val="WW8Num13z8"/>
+    <w:qFormat/>
     <w:rPr/>
   </w:style>
   <w:style w:type="character" w:styleId="Fontepargpadro">
     <w:name w:val="Fonte parág. padrão"/>
+    <w:qFormat/>
     <w:rPr/>
   </w:style>
   <w:style w:type="character" w:styleId="CabealhoChar">
     <w:name w:val="Cabeçalho Char"/>
+    <w:qFormat/>
     <w:rPr>
       <w:rFonts w:ascii="Times New Roman" w:hAnsi="Times New Roman" w:cs="Times New Roman"/>
       <w:sz w:val="24"/>
@@ -3365,6 +3441,7 @@
   </w:style>
   <w:style w:type="character" w:styleId="TextodebaloChar">
     <w:name w:val="Texto de balão Char"/>
+    <w:qFormat/>
     <w:rPr>
       <w:rFonts w:ascii="Tahoma" w:hAnsi="Tahoma" w:cs="Tahoma"/>
       <w:sz w:val="16"/>
@@ -3373,6 +3450,7 @@
   </w:style>
   <w:style w:type="character" w:styleId="RodapChar">
     <w:name w:val="Rodapé Char"/>
+    <w:qFormat/>
     <w:rPr>
       <w:rFonts w:ascii="Times New Roman" w:hAnsi="Times New Roman" w:eastAsia="Times New Roman" w:cs="Times New Roman"/>
       <w:sz w:val="24"/>
@@ -3381,14 +3459,16 @@
   </w:style>
   <w:style w:type="character" w:styleId="CorpodetextoChar">
     <w:name w:val="Corpo de texto Char"/>
+    <w:qFormat/>
     <w:rPr>
       <w:rFonts w:ascii="Verdana" w:hAnsi="Verdana" w:eastAsia="Lucida Sans Unicode" w:cs="Verdana"/>
       <w:sz w:val="24"/>
       <w:szCs w:val="24"/>
     </w:rPr>
   </w:style>
-  <w:style w:type="character" w:styleId="StrongEmphasis">
-    <w:name w:val="Strong Emphasis"/>
+  <w:style w:type="character" w:styleId="Nfaseforte">
+    <w:name w:val="Ênfase forte"/>
+    <w:qFormat/>
     <w:rPr>
       <w:b/>
       <w:bCs/>
@@ -3396,16 +3476,18 @@
   </w:style>
   <w:style w:type="character" w:styleId="Ttulo5Char">
     <w:name w:val="Título 5 Char"/>
+    <w:qFormat/>
     <w:rPr>
       <w:rFonts w:ascii="Arial" w:hAnsi="Arial" w:eastAsia="Times New Roman" w:cs="Arial"/>
       <w:b/>
       <w:sz w:val="24"/>
     </w:rPr>
   </w:style>
-  <w:style w:type="paragraph" w:styleId="Heading">
-    <w:name w:val="Heading"/>
+  <w:style w:type="paragraph" w:styleId="Ttulo">
+    <w:name w:val="Título"/>
     <w:basedOn w:val="Normal"/>
-    <w:next w:val="TextBody"/>
+    <w:next w:val="Corpodetexto"/>
+    <w:qFormat/>
     <w:pPr>
       <w:keepNext/>
       <w:spacing w:before="240" w:after="120"/>
@@ -3416,19 +3498,15 @@
       <w:szCs w:val="28"/>
     </w:rPr>
   </w:style>
-  <w:style w:type="paragraph" w:styleId="TextBody">
-    <w:name w:val="Text Body"/>
+  <w:style w:type="paragraph" w:styleId="Corpodetexto">
+    <w:name w:val="Body Text"/>
     <w:basedOn w:val="Normal"/>
     <w:pPr>
-      <w:widowControl w:val="false"/>
-      <w:suppressAutoHyphens w:val="true"/>
-      <w:spacing w:lineRule="auto" w:line="288" w:before="0" w:after="120"/>
+      <w:spacing w:lineRule="auto" w:line="288" w:before="0" w:after="140"/>
     </w:pPr>
-    <w:rPr>
-      <w:rFonts w:ascii="Verdana" w:hAnsi="Verdana" w:eastAsia="Lucida Sans Unicode" w:cs="Verdana"/>
-    </w:rPr>
-  </w:style>
-  <w:style w:type="paragraph" w:styleId="List">
+    <w:rPr/>
+  </w:style>
+  <w:style w:type="paragraph" w:styleId="Lista">
     <w:name w:val="List"/>
     <w:basedOn w:val="TextBody"/>
     <w:pPr/>
@@ -3436,9 +3514,10 @@
       <w:rFonts w:cs="FreeSans"/>
     </w:rPr>
   </w:style>
-  <w:style w:type="paragraph" w:styleId="Caption">
+  <w:style w:type="paragraph" w:styleId="Legenda">
     <w:name w:val="Caption"/>
     <w:basedOn w:val="Normal"/>
+    <w:qFormat/>
     <w:pPr>
       <w:suppressLineNumbers/>
       <w:spacing w:before="120" w:after="120"/>
@@ -3451,9 +3530,10 @@
       <w:szCs w:val="24"/>
     </w:rPr>
   </w:style>
-  <w:style w:type="paragraph" w:styleId="Index">
-    <w:name w:val="Index"/>
+  <w:style w:type="paragraph" w:styleId="Ndice">
+    <w:name w:val="Índice"/>
     <w:basedOn w:val="Normal"/>
+    <w:qFormat/>
     <w:pPr>
       <w:suppressLineNumbers/>
     </w:pPr>
@@ -3461,7 +3541,20 @@
       <w:rFonts w:cs="FreeSans"/>
     </w:rPr>
   </w:style>
-  <w:style w:type="paragraph" w:styleId="Header">
+  <w:style w:type="paragraph" w:styleId="TextBody">
+    <w:name w:val="Text Body"/>
+    <w:basedOn w:val="Normal"/>
+    <w:qFormat/>
+    <w:pPr>
+      <w:widowControl w:val="false"/>
+      <w:suppressAutoHyphens w:val="true"/>
+      <w:spacing w:lineRule="auto" w:line="288" w:before="0" w:after="120"/>
+    </w:pPr>
+    <w:rPr>
+      <w:rFonts w:ascii="Verdana" w:hAnsi="Verdana" w:eastAsia="Lucida Sans Unicode" w:cs="Verdana"/>
+    </w:rPr>
+  </w:style>
+  <w:style w:type="paragraph" w:styleId="Cabealho">
     <w:name w:val="Header"/>
     <w:basedOn w:val="Normal"/>
     <w:pPr/>
@@ -3470,6 +3563,7 @@
   <w:style w:type="paragraph" w:styleId="Ecxdefault">
     <w:name w:val="ecxdefault"/>
     <w:basedOn w:val="Normal"/>
+    <w:qFormat/>
     <w:pPr>
       <w:spacing w:before="0" w:after="324"/>
     </w:pPr>
@@ -3478,6 +3572,7 @@
   <w:style w:type="paragraph" w:styleId="Textodebalo">
     <w:name w:val="Texto de balão"/>
     <w:basedOn w:val="Normal"/>
+    <w:qFormat/>
     <w:pPr/>
     <w:rPr>
       <w:rFonts w:ascii="Tahoma" w:hAnsi="Tahoma" w:cs="Tahoma"/>
@@ -3488,6 +3583,7 @@
   <w:style w:type="paragraph" w:styleId="PargrafodaLista">
     <w:name w:val="Parágrafo da Lista"/>
     <w:basedOn w:val="Normal"/>
+    <w:qFormat/>
     <w:pPr>
       <w:spacing w:before="0" w:after="0"/>
       <w:ind w:left="720" w:right="0" w:hanging="0"/>
@@ -3495,7 +3591,7 @@
     </w:pPr>
     <w:rPr/>
   </w:style>
-  <w:style w:type="paragraph" w:styleId="Footer">
+  <w:style w:type="paragraph" w:styleId="Rodap">
     <w:name w:val="Footer"/>
     <w:basedOn w:val="Normal"/>
     <w:pPr/>
@@ -3504,18 +3600,16 @@
   <w:style w:type="paragraph" w:styleId="Contedodatabela">
     <w:name w:val="Conteúdo da tabela"/>
     <w:basedOn w:val="Normal"/>
+    <w:qFormat/>
     <w:pPr>
-      <w:widowControl w:val="false"/>
       <w:suppressLineNumbers/>
-      <w:suppressAutoHyphens w:val="true"/>
     </w:pPr>
-    <w:rPr>
-      <w:rFonts w:ascii="Verdana" w:hAnsi="Verdana" w:eastAsia="Lucida Sans Unicode" w:cs="Verdana"/>
-    </w:rPr>
+    <w:rPr/>
   </w:style>
   <w:style w:type="paragraph" w:styleId="NormalWeb">
     <w:name w:val="Normal (Web)"/>
     <w:basedOn w:val="Normal"/>
+    <w:qFormat/>
     <w:pPr>
       <w:spacing w:before="280" w:after="280"/>
     </w:pPr>
@@ -3524,6 +3618,7 @@
   <w:style w:type="paragraph" w:styleId="TextoPargrafo">
     <w:name w:val="Texto Parágrafo"/>
     <w:basedOn w:val="Normal"/>
+    <w:qFormat/>
     <w:pPr>
       <w:keepLines/>
       <w:suppressAutoHyphens w:val="true"/>
@@ -3540,6 +3635,7 @@
   <w:style w:type="paragraph" w:styleId="Contedodetabela">
     <w:name w:val="Conteúdo de tabela"/>
     <w:basedOn w:val="Normal"/>
+    <w:qFormat/>
     <w:pPr>
       <w:suppressLineNumbers/>
       <w:suppressAutoHyphens w:val="true"/>
@@ -3549,17 +3645,10 @@
       <w:szCs w:val="20"/>
     </w:rPr>
   </w:style>
-  <w:style w:type="paragraph" w:styleId="TableContents">
-    <w:name w:val="Table Contents"/>
-    <w:basedOn w:val="Normal"/>
-    <w:pPr>
-      <w:suppressLineNumbers/>
-    </w:pPr>
-    <w:rPr/>
-  </w:style>
-  <w:style w:type="paragraph" w:styleId="TableHeading">
-    <w:name w:val="Table Heading"/>
-    <w:basedOn w:val="TableContents"/>
+  <w:style w:type="paragraph" w:styleId="Ttulodetabela">
+    <w:name w:val="Título de tabela"/>
+    <w:basedOn w:val="Contedodatabela"/>
+    <w:qFormat/>
     <w:pPr>
       <w:suppressLineNumbers/>
       <w:jc w:val="center"/>
@@ -3569,68 +3658,85 @@
       <w:bCs/>
     </w:rPr>
   </w:style>
-  <w:style w:type="paragraph" w:styleId="PreformattedText">
-    <w:name w:val="Preformatted Text"/>
+  <w:style w:type="paragraph" w:styleId="Textoprformatado">
+    <w:name w:val="Texto préformatado"/>
     <w:basedOn w:val="Normal"/>
+    <w:qFormat/>
     <w:pPr/>
     <w:rPr/>
   </w:style>
-  <w:style w:type="paragraph" w:styleId="Quotations">
-    <w:name w:val="Quotations"/>
+  <w:style w:type="paragraph" w:styleId="Citaes">
+    <w:name w:val="Citações"/>
     <w:basedOn w:val="Normal"/>
+    <w:qFormat/>
     <w:pPr/>
     <w:rPr/>
   </w:style>
-  <w:style w:type="paragraph" w:styleId="Title">
+  <w:style w:type="paragraph" w:styleId="Ttulododocumento">
     <w:name w:val="Title"/>
-    <w:basedOn w:val="Heading"/>
+    <w:basedOn w:val="Ttulo"/>
+    <w:qFormat/>
     <w:pPr/>
     <w:rPr/>
   </w:style>
-  <w:style w:type="paragraph" w:styleId="Subtitle">
+  <w:style w:type="paragraph" w:styleId="Subttulo">
     <w:name w:val="Subtitle"/>
-    <w:basedOn w:val="Heading"/>
+    <w:basedOn w:val="Ttulo"/>
+    <w:qFormat/>
     <w:pPr/>
     <w:rPr/>
   </w:style>
   <w:style w:type="numbering" w:styleId="WW8Num1">
     <w:name w:val="WW8Num1"/>
+    <w:qFormat/>
   </w:style>
   <w:style w:type="numbering" w:styleId="WW8Num2">
     <w:name w:val="WW8Num2"/>
+    <w:qFormat/>
   </w:style>
   <w:style w:type="numbering" w:styleId="WW8Num3">
     <w:name w:val="WW8Num3"/>
+    <w:qFormat/>
   </w:style>
   <w:style w:type="numbering" w:styleId="WW8Num4">
     <w:name w:val="WW8Num4"/>
+    <w:qFormat/>
   </w:style>
   <w:style w:type="numbering" w:styleId="WW8Num5">
     <w:name w:val="WW8Num5"/>
+    <w:qFormat/>
   </w:style>
   <w:style w:type="numbering" w:styleId="WW8Num6">
     <w:name w:val="WW8Num6"/>
+    <w:qFormat/>
   </w:style>
   <w:style w:type="numbering" w:styleId="WW8Num7">
     <w:name w:val="WW8Num7"/>
+    <w:qFormat/>
   </w:style>
   <w:style w:type="numbering" w:styleId="WW8Num8">
     <w:name w:val="WW8Num8"/>
+    <w:qFormat/>
   </w:style>
   <w:style w:type="numbering" w:styleId="WW8Num9">
     <w:name w:val="WW8Num9"/>
+    <w:qFormat/>
   </w:style>
   <w:style w:type="numbering" w:styleId="WW8Num10">
     <w:name w:val="WW8Num10"/>
+    <w:qFormat/>
   </w:style>
   <w:style w:type="numbering" w:styleId="WW8Num11">
     <w:name w:val="WW8Num11"/>
+    <w:qFormat/>
   </w:style>
   <w:style w:type="numbering" w:styleId="WW8Num12">
     <w:name w:val="WW8Num12"/>
+    <w:qFormat/>
   </w:style>
   <w:style w:type="numbering" w:styleId="WW8Num13">
     <w:name w:val="WW8Num13"/>
+    <w:qFormat/>
   </w:style>
 </w:styles>
 </file>